--- a/EXAMENES/EXTRAORDINARIA_17-18/Examen_PROGII_17_18_ExtraOrdinaria_R00.docx
+++ b/EXAMENES/EXTRAORDINARIA_17-18/Examen_PROGII_17_18_ExtraOrdinaria_R00.docx
@@ -1,6 +1,6 @@
 
 <file path=word/document.xml><?xml version="1.0" encoding="utf-8"?>
-<w:document xmlns:wpc="http://schemas.microsoft.com/office/word/2010/wordprocessingCanvas" xmlns:mc="http://schemas.openxmlformats.org/markup-compatibility/2006" xmlns:o="urn:schemas-microsoft-com:office:office" xmlns:r="http://schemas.openxmlformats.org/officeDocument/2006/relationships" xmlns:m="http://schemas.openxmlformats.org/officeDocument/2006/math" xmlns:v="urn:schemas-microsoft-com:vml" xmlns:wp14="http://schemas.microsoft.com/office/word/2010/wordprocessingDrawing" xmlns:wp="http://schemas.openxmlformats.org/drawingml/2006/wordprocessingDrawing" xmlns:w10="urn:schemas-microsoft-com:office:word" xmlns:w="http://schemas.openxmlformats.org/wordprocessingml/2006/main" xmlns:w14="http://schemas.microsoft.com/office/word/2010/wordml" xmlns:wpg="http://schemas.microsoft.com/office/word/2010/wordprocessingGroup" xmlns:wpi="http://schemas.microsoft.com/office/word/2010/wordprocessingInk" xmlns:wne="http://schemas.microsoft.com/office/word/2006/wordml" xmlns:wps="http://schemas.microsoft.com/office/word/2010/wordprocessingShape" mc:Ignorable="w14 wp14">
+<w:document xmlns:wpc="http://schemas.microsoft.com/office/word/2010/wordprocessingCanvas" xmlns:cx="http://schemas.microsoft.com/office/drawing/2014/chartex" xmlns:cx1="http://schemas.microsoft.com/office/drawing/2015/9/8/chartex" xmlns:cx2="http://schemas.microsoft.com/office/drawing/2015/10/21/chartex" xmlns:cx3="http://schemas.microsoft.com/office/drawing/2016/5/9/chartex" xmlns:cx4="http://schemas.microsoft.com/office/drawing/2016/5/10/chartex" xmlns:cx5="http://schemas.microsoft.com/office/drawing/2016/5/11/chartex" xmlns:cx6="http://schemas.microsoft.com/office/drawing/2016/5/12/chartex" xmlns:cx7="http://schemas.microsoft.com/office/drawing/2016/5/13/chartex" xmlns:cx8="http://schemas.microsoft.com/office/drawing/2016/5/14/chartex" xmlns:mc="http://schemas.openxmlformats.org/markup-compatibility/2006" xmlns:aink="http://schemas.microsoft.com/office/drawing/2016/ink" xmlns:am3d="http://schemas.microsoft.com/office/drawing/2017/model3d" xmlns:o="urn:schemas-microsoft-com:office:office" xmlns:r="http://schemas.openxmlformats.org/officeDocument/2006/relationships" xmlns:m="http://schemas.openxmlformats.org/officeDocument/2006/math" xmlns:v="urn:schemas-microsoft-com:vml" xmlns:wp14="http://schemas.microsoft.com/office/word/2010/wordprocessingDrawing" xmlns:wp="http://schemas.openxmlformats.org/drawingml/2006/wordprocessingDrawing" xmlns:w10="urn:schemas-microsoft-com:office:word" xmlns:w="http://schemas.openxmlformats.org/wordprocessingml/2006/main" xmlns:w14="http://schemas.microsoft.com/office/word/2010/wordml" xmlns:w15="http://schemas.microsoft.com/office/word/2012/wordml" xmlns:w16cid="http://schemas.microsoft.com/office/word/2016/wordml/cid" xmlns:w16se="http://schemas.microsoft.com/office/word/2015/wordml/symex" xmlns:wpg="http://schemas.microsoft.com/office/word/2010/wordprocessingGroup" xmlns:wpi="http://schemas.microsoft.com/office/word/2010/wordprocessingInk" xmlns:wne="http://schemas.microsoft.com/office/word/2006/wordml" xmlns:wps="http://schemas.microsoft.com/office/word/2010/wordprocessingShape" mc:Ignorable="w14 w15 w16se w16cid wp14">
   <w:body>
     <w:p>
       <w:pPr>
@@ -105,6 +105,7 @@
                                     </w:rPr>
                                     <w:t xml:space="preserve">Examen </w:t>
                                   </w:r>
+                                  <w:proofErr w:type="spellStart"/>
                                   <w:r>
                                     <w:rPr>
                                       <w:b/>
@@ -119,7 +120,16 @@
                                       <w:smallCaps/>
                                       <w:sz w:val="32"/>
                                     </w:rPr>
-                                    <w:t xml:space="preserve">Ordinaria </w:t>
+                                    <w:t>Ordinaria</w:t>
+                                  </w:r>
+                                  <w:proofErr w:type="spellEnd"/>
+                                  <w:r>
+                                    <w:rPr>
+                                      <w:b/>
+                                      <w:smallCaps/>
+                                      <w:sz w:val="32"/>
+                                    </w:rPr>
+                                    <w:t xml:space="preserve"> </w:t>
                                   </w:r>
                                 </w:p>
                                 <w:p>
@@ -323,6 +333,7 @@
                               </w:rPr>
                               <w:t xml:space="preserve">Examen </w:t>
                             </w:r>
+                            <w:proofErr w:type="spellStart"/>
                             <w:r>
                               <w:rPr>
                                 <w:b/>
@@ -337,7 +348,16 @@
                                 <w:smallCaps/>
                                 <w:sz w:val="32"/>
                               </w:rPr>
-                              <w:t xml:space="preserve">Ordinaria </w:t>
+                              <w:t>Ordinaria</w:t>
+                            </w:r>
+                            <w:proofErr w:type="spellEnd"/>
+                            <w:r>
+                              <w:rPr>
+                                <w:b/>
+                                <w:smallCaps/>
+                                <w:sz w:val="32"/>
+                              </w:rPr>
+                              <w:t xml:space="preserve"> </w:t>
                             </w:r>
                           </w:p>
                           <w:p>
@@ -723,7 +743,32 @@
           <w:sz w:val="24"/>
           <w:lang w:val="es-ES_tradnl"/>
         </w:rPr>
-        <w:t xml:space="preserve">En Donosti  a </w:t>
+        <w:t xml:space="preserve">En </w:t>
+      </w:r>
+      <w:proofErr w:type="spellStart"/>
+      <w:proofErr w:type="gramStart"/>
+      <w:r>
+        <w:rPr>
+          <w:sz w:val="24"/>
+          <w:lang w:val="es-ES_tradnl"/>
+        </w:rPr>
+        <w:t>Donosti</w:t>
+      </w:r>
+      <w:proofErr w:type="spellEnd"/>
+      <w:r>
+        <w:rPr>
+          <w:sz w:val="24"/>
+          <w:lang w:val="es-ES_tradnl"/>
+        </w:rPr>
+        <w:t xml:space="preserve">  a</w:t>
+      </w:r>
+      <w:proofErr w:type="gramEnd"/>
+      <w:r>
+        <w:rPr>
+          <w:sz w:val="24"/>
+          <w:lang w:val="es-ES_tradnl"/>
+        </w:rPr>
+        <w:t xml:space="preserve"> </w:t>
       </w:r>
       <w:r>
         <w:rPr>
@@ -882,7 +927,7 @@
                     <pic:cNvPicPr/>
                   </pic:nvPicPr>
                   <pic:blipFill>
-                    <a:blip r:embed="rId9"/>
+                    <a:blip r:embed="rId8"/>
                     <a:stretch>
                       <a:fillRect/>
                     </a:stretch>
@@ -905,33 +950,20 @@
     </w:p>
     <w:p>
       <w:pPr>
-        <w:pStyle w:val="Epgrafe"/>
+        <w:pStyle w:val="Descripcin"/>
         <w:jc w:val="center"/>
       </w:pPr>
       <w:r>
         <w:t xml:space="preserve">Ilustración </w:t>
       </w:r>
-      <w:r>
-        <w:fldChar w:fldCharType="begin"/>
-      </w:r>
-      <w:r>
-        <w:instrText xml:space="preserve"> SEQ Ilustración \* ARABIC </w:instrText>
-      </w:r>
-      <w:r>
-        <w:fldChar w:fldCharType="separate"/>
-      </w:r>
-      <w:r>
-        <w:rPr>
-          <w:noProof/>
-        </w:rPr>
-        <w:t>1</w:t>
-      </w:r>
-      <w:r>
-        <w:rPr>
-          <w:noProof/>
-        </w:rPr>
-        <w:fldChar w:fldCharType="end"/>
-      </w:r>
+      <w:fldSimple w:instr=" SEQ Ilustración \* ARABIC ">
+        <w:r>
+          <w:rPr>
+            <w:noProof/>
+          </w:rPr>
+          <w:t>1</w:t>
+        </w:r>
+      </w:fldSimple>
       <w:r>
         <w:t xml:space="preserve"> Interfaz de usuario de la aplicación</w:t>
       </w:r>
@@ -949,13 +981,21 @@
         <w:t>En la parte</w:t>
       </w:r>
       <w:r>
-        <w:t xml:space="preserve"> izquierda se realiza la visualización de </w:t>
+        <w:t xml:space="preserve"> izquierda se realiza la visualización </w:t>
+      </w:r>
+      <w:proofErr w:type="gramStart"/>
+      <w:r>
+        <w:t xml:space="preserve">de </w:t>
       </w:r>
       <w:r>
         <w:t xml:space="preserve"> </w:t>
       </w:r>
       <w:r>
-        <w:t xml:space="preserve">los </w:t>
+        <w:t>los</w:t>
+      </w:r>
+      <w:proofErr w:type="gramEnd"/>
+      <w:r>
+        <w:t xml:space="preserve"> </w:t>
       </w:r>
       <w:r>
         <w:t>e</w:t>
@@ -1174,15 +1214,22 @@
       <w:r>
         <w:t xml:space="preserve">Tipo de </w:t>
       </w:r>
+      <w:proofErr w:type="gramStart"/>
       <w:r>
         <w:t>electrodoméstico</w:t>
       </w:r>
       <w:r>
-        <w:t>(COMUN.clsConstante.en</w:t>
+        <w:t>(</w:t>
+      </w:r>
+      <w:proofErr w:type="spellStart"/>
+      <w:proofErr w:type="gramEnd"/>
+      <w:r>
+        <w:t>COMUN.clsConstante.en</w:t>
       </w:r>
       <w:r>
         <w:t>Tipo</w:t>
       </w:r>
+      <w:proofErr w:type="spellEnd"/>
       <w:r>
         <w:t>).</w:t>
       </w:r>
@@ -1213,14 +1260,21 @@
         </w:numPr>
       </w:pPr>
       <w:r>
-        <w:t>Eficiencia: Coeficiente energético</w:t>
-      </w:r>
-      <w:r>
-        <w:t>(COMUN.clsConstante.</w:t>
+        <w:t xml:space="preserve">Eficiencia: Coeficiente </w:t>
+      </w:r>
+      <w:proofErr w:type="gramStart"/>
+      <w:r>
+        <w:t>energético(</w:t>
+      </w:r>
+      <w:proofErr w:type="spellStart"/>
+      <w:proofErr w:type="gramEnd"/>
+      <w:r>
+        <w:t>COMUN.clsConstante.</w:t>
       </w:r>
       <w:r>
         <w:t>enEficiencia</w:t>
       </w:r>
+      <w:proofErr w:type="spellEnd"/>
       <w:r>
         <w:t>).</w:t>
       </w:r>
@@ -1245,7 +1299,21 @@
         <w:rPr>
           <w:b/>
         </w:rPr>
-        <w:t>código de electrodomésticos. Además el código de electrodoméstico no se puede repetir en ningún objeto de la aplicación. Es decir, no puede haber un electrodoméstico normal y uno eficiente con el mismo código.</w:t>
+        <w:t xml:space="preserve">código de electrodomésticos. </w:t>
+      </w:r>
+      <w:proofErr w:type="gramStart"/>
+      <w:r>
+        <w:rPr>
+          <w:b/>
+        </w:rPr>
+        <w:t>Además</w:t>
+      </w:r>
+      <w:proofErr w:type="gramEnd"/>
+      <w:r>
+        <w:rPr>
+          <w:b/>
+        </w:rPr>
+        <w:t xml:space="preserve"> el código de electrodoméstico no se puede repetir en ningún objeto de la aplicación. Es decir, no puede haber un electrodoméstico normal y uno eficiente con el mismo código.</w:t>
       </w:r>
     </w:p>
     <w:p>
@@ -1267,15 +1335,24 @@
           <w:b/>
           <w:u w:val="single"/>
         </w:rPr>
-        <w:t>Ejercicio 1</w:t>
-      </w:r>
+        <w:t xml:space="preserve">Ejercicio </w:t>
+      </w:r>
+      <w:proofErr w:type="gramStart"/>
       <w:r>
         <w:rPr>
           <w:b/>
           <w:u w:val="single"/>
         </w:rPr>
+        <w:t>1</w:t>
+      </w:r>
+      <w:r>
+        <w:rPr>
+          <w:b/>
+          <w:u w:val="single"/>
+        </w:rPr>
         <w:t xml:space="preserve">  (</w:t>
       </w:r>
+      <w:proofErr w:type="gramEnd"/>
       <w:r>
         <w:rPr>
           <w:b/>
@@ -1288,7 +1365,23 @@
           <w:b/>
           <w:u w:val="single"/>
         </w:rPr>
-        <w:t xml:space="preserve"> ptos)</w:t>
+        <w:t xml:space="preserve"> </w:t>
+      </w:r>
+      <w:proofErr w:type="spellStart"/>
+      <w:r>
+        <w:rPr>
+          <w:b/>
+          <w:u w:val="single"/>
+        </w:rPr>
+        <w:t>ptos</w:t>
+      </w:r>
+      <w:proofErr w:type="spellEnd"/>
+      <w:r>
+        <w:rPr>
+          <w:b/>
+          <w:u w:val="single"/>
+        </w:rPr>
+        <w:t>)</w:t>
       </w:r>
     </w:p>
     <w:p>
@@ -1299,7 +1392,23 @@
         <w:t>Dise</w:t>
       </w:r>
       <w:r>
-        <w:t>ña la estructura de clases necesaria para contener la información que tiene que gestionar la aplicación, junto con los métodos hashcode e equals necesarios para que los objetos se distingan de forma unívoca en base a los atributos definidos</w:t>
+        <w:t xml:space="preserve">ña la estructura de clases necesaria para contener la información que tiene que gestionar la aplicación, junto con los métodos </w:t>
+      </w:r>
+      <w:proofErr w:type="spellStart"/>
+      <w:r>
+        <w:t>hashcode</w:t>
+      </w:r>
+      <w:proofErr w:type="spellEnd"/>
+      <w:r>
+        <w:t xml:space="preserve"> e </w:t>
+      </w:r>
+      <w:proofErr w:type="spellStart"/>
+      <w:r>
+        <w:t>equals</w:t>
+      </w:r>
+      <w:proofErr w:type="spellEnd"/>
+      <w:r>
+        <w:t xml:space="preserve"> necesarios para que los objetos se distingan de forma unívoca en base a los atributos definidos</w:t>
       </w:r>
       <w:r>
         <w:t>, y para que estos puedan ser guardados en fichero</w:t>
@@ -1343,7 +1452,23 @@
           <w:b/>
           <w:u w:val="single"/>
         </w:rPr>
-        <w:t xml:space="preserve"> ptos)</w:t>
+        <w:t xml:space="preserve"> </w:t>
+      </w:r>
+      <w:proofErr w:type="spellStart"/>
+      <w:r>
+        <w:rPr>
+          <w:b/>
+          <w:u w:val="single"/>
+        </w:rPr>
+        <w:t>ptos</w:t>
+      </w:r>
+      <w:proofErr w:type="spellEnd"/>
+      <w:r>
+        <w:rPr>
+          <w:b/>
+          <w:u w:val="single"/>
+        </w:rPr>
+        <w:t>)</w:t>
       </w:r>
     </w:p>
     <w:p>
@@ -1382,10 +1507,24 @@
       <w:r>
         <w:t>s</w:t>
       </w:r>
-      <w:bookmarkStart w:id="3" w:name="_GoBack"/>
-      <w:bookmarkEnd w:id="3"/>
-      <w:r>
-        <w:t xml:space="preserve"> usar los siguiente métodos programados en el formulario para coger los valores de los JCombobox.</w:t>
+      <w:r>
+        <w:t xml:space="preserve"> usar los </w:t>
+      </w:r>
+      <w:proofErr w:type="gramStart"/>
+      <w:r>
+        <w:t>siguiente métodos programados</w:t>
+      </w:r>
+      <w:proofErr w:type="gramEnd"/>
+      <w:r>
+        <w:t xml:space="preserve"> en el formulario para coger los valores de los </w:t>
+      </w:r>
+      <w:proofErr w:type="spellStart"/>
+      <w:r>
+        <w:t>JCombobox</w:t>
+      </w:r>
+      <w:proofErr w:type="spellEnd"/>
+      <w:r>
+        <w:t>.</w:t>
       </w:r>
     </w:p>
     <w:p>
@@ -1406,6 +1545,7 @@
           <w:lang w:val="es-ES_tradnl" w:bidi="ar-SA"/>
         </w:rPr>
       </w:pPr>
+      <w:proofErr w:type="spellStart"/>
       <w:r>
         <w:rPr>
           <w:rFonts w:ascii="Consolas" w:hAnsi="Consolas" w:cs="Consolas"/>
@@ -1419,6 +1559,7 @@
         </w:rPr>
         <w:t>private</w:t>
       </w:r>
+      <w:proofErr w:type="spellEnd"/>
       <w:r>
         <w:rPr>
           <w:rFonts w:ascii="Consolas" w:hAnsi="Consolas" w:cs="Consolas"/>
@@ -1428,8 +1569,34 @@
           <w:szCs w:val="20"/>
           <w:lang w:val="es-ES_tradnl" w:bidi="ar-SA"/>
         </w:rPr>
-        <w:t xml:space="preserve"> String </w:t>
-      </w:r>
+        <w:t xml:space="preserve"> </w:t>
+      </w:r>
+      <w:proofErr w:type="spellStart"/>
+      <w:r>
+        <w:rPr>
+          <w:rFonts w:ascii="Consolas" w:hAnsi="Consolas" w:cs="Consolas"/>
+          <w:color w:val="000000"/>
+          <w:kern w:val="0"/>
+          <w:sz w:val="20"/>
+          <w:szCs w:val="20"/>
+          <w:lang w:val="es-ES_tradnl" w:bidi="ar-SA"/>
+        </w:rPr>
+        <w:t>String</w:t>
+      </w:r>
+      <w:proofErr w:type="spellEnd"/>
+      <w:r>
+        <w:rPr>
+          <w:rFonts w:ascii="Consolas" w:hAnsi="Consolas" w:cs="Consolas"/>
+          <w:color w:val="000000"/>
+          <w:kern w:val="0"/>
+          <w:sz w:val="20"/>
+          <w:szCs w:val="20"/>
+          <w:lang w:val="es-ES_tradnl" w:bidi="ar-SA"/>
+        </w:rPr>
+        <w:t xml:space="preserve"> </w:t>
+      </w:r>
+      <w:proofErr w:type="spellStart"/>
+      <w:proofErr w:type="gramStart"/>
       <w:r>
         <w:rPr>
           <w:rFonts w:ascii="Consolas" w:hAnsi="Consolas" w:cs="Consolas"/>
@@ -1440,7 +1607,33 @@
           <w:u w:val="single"/>
           <w:lang w:val="es-ES_tradnl" w:bidi="ar-SA"/>
         </w:rPr>
-        <w:t>getTipo()</w:t>
+        <w:t>getTipo</w:t>
+      </w:r>
+      <w:proofErr w:type="spellEnd"/>
+      <w:r>
+        <w:rPr>
+          <w:rFonts w:ascii="Consolas" w:hAnsi="Consolas" w:cs="Consolas"/>
+          <w:color w:val="000000"/>
+          <w:kern w:val="0"/>
+          <w:sz w:val="20"/>
+          <w:szCs w:val="20"/>
+          <w:u w:val="single"/>
+          <w:lang w:val="es-ES_tradnl" w:bidi="ar-SA"/>
+        </w:rPr>
+        <w:t>(</w:t>
+      </w:r>
+      <w:proofErr w:type="gramEnd"/>
+      <w:r>
+        <w:rPr>
+          <w:rFonts w:ascii="Consolas" w:hAnsi="Consolas" w:cs="Consolas"/>
+          <w:color w:val="000000"/>
+          <w:kern w:val="0"/>
+          <w:sz w:val="20"/>
+          <w:szCs w:val="20"/>
+          <w:u w:val="single"/>
+          <w:lang w:val="es-ES_tradnl" w:bidi="ar-SA"/>
+        </w:rPr>
+        <w:t>)</w:t>
       </w:r>
     </w:p>
     <w:p>
@@ -1459,6 +1652,7 @@
           <w:lang w:val="es-ES_tradnl" w:bidi="ar-SA"/>
         </w:rPr>
       </w:pPr>
+      <w:proofErr w:type="spellStart"/>
       <w:r>
         <w:rPr>
           <w:rFonts w:ascii="Consolas" w:hAnsi="Consolas" w:cs="Consolas"/>
@@ -1467,7 +1661,74 @@
           <w:szCs w:val="20"/>
           <w:lang w:val="es-ES_tradnl" w:bidi="ar-SA"/>
         </w:rPr>
-        <w:t>private String getEficiencia()</w:t>
+        <w:t>private</w:t>
+      </w:r>
+      <w:proofErr w:type="spellEnd"/>
+      <w:r>
+        <w:rPr>
+          <w:rFonts w:ascii="Consolas" w:hAnsi="Consolas" w:cs="Consolas"/>
+          <w:kern w:val="0"/>
+          <w:sz w:val="20"/>
+          <w:szCs w:val="20"/>
+          <w:lang w:val="es-ES_tradnl" w:bidi="ar-SA"/>
+        </w:rPr>
+        <w:t xml:space="preserve"> </w:t>
+      </w:r>
+      <w:proofErr w:type="spellStart"/>
+      <w:r>
+        <w:rPr>
+          <w:rFonts w:ascii="Consolas" w:hAnsi="Consolas" w:cs="Consolas"/>
+          <w:kern w:val="0"/>
+          <w:sz w:val="20"/>
+          <w:szCs w:val="20"/>
+          <w:lang w:val="es-ES_tradnl" w:bidi="ar-SA"/>
+        </w:rPr>
+        <w:t>String</w:t>
+      </w:r>
+      <w:proofErr w:type="spellEnd"/>
+      <w:r>
+        <w:rPr>
+          <w:rFonts w:ascii="Consolas" w:hAnsi="Consolas" w:cs="Consolas"/>
+          <w:kern w:val="0"/>
+          <w:sz w:val="20"/>
+          <w:szCs w:val="20"/>
+          <w:lang w:val="es-ES_tradnl" w:bidi="ar-SA"/>
+        </w:rPr>
+        <w:t xml:space="preserve"> </w:t>
+      </w:r>
+      <w:proofErr w:type="spellStart"/>
+      <w:proofErr w:type="gramStart"/>
+      <w:r>
+        <w:rPr>
+          <w:rFonts w:ascii="Consolas" w:hAnsi="Consolas" w:cs="Consolas"/>
+          <w:kern w:val="0"/>
+          <w:sz w:val="20"/>
+          <w:szCs w:val="20"/>
+          <w:lang w:val="es-ES_tradnl" w:bidi="ar-SA"/>
+        </w:rPr>
+        <w:t>getEficiencia</w:t>
+      </w:r>
+      <w:proofErr w:type="spellEnd"/>
+      <w:r>
+        <w:rPr>
+          <w:rFonts w:ascii="Consolas" w:hAnsi="Consolas" w:cs="Consolas"/>
+          <w:kern w:val="0"/>
+          <w:sz w:val="20"/>
+          <w:szCs w:val="20"/>
+          <w:lang w:val="es-ES_tradnl" w:bidi="ar-SA"/>
+        </w:rPr>
+        <w:t>(</w:t>
+      </w:r>
+      <w:proofErr w:type="gramEnd"/>
+      <w:r>
+        <w:rPr>
+          <w:rFonts w:ascii="Consolas" w:hAnsi="Consolas" w:cs="Consolas"/>
+          <w:kern w:val="0"/>
+          <w:sz w:val="20"/>
+          <w:szCs w:val="20"/>
+          <w:lang w:val="es-ES_tradnl" w:bidi="ar-SA"/>
+        </w:rPr>
+        <w:t>)</w:t>
       </w:r>
     </w:p>
     <w:p>
@@ -1496,8 +1757,13 @@
         <w:ind w:firstLine="284"/>
         <w:textAlignment w:val="auto"/>
       </w:pPr>
-      <w:r>
-        <w:t>Ambos métodos devuelve directamente el valor contenido.</w:t>
+      <w:proofErr w:type="gramStart"/>
+      <w:r>
+        <w:t>Ambos métodos devuelve directamente</w:t>
+      </w:r>
+      <w:proofErr w:type="gramEnd"/>
+      <w:r>
+        <w:t xml:space="preserve"> el valor contenido.</w:t>
       </w:r>
     </w:p>
     <w:p>
@@ -1632,7 +1898,25 @@
           <w:u w:val="single"/>
           <w:lang w:val="es-ES_tradnl"/>
         </w:rPr>
-        <w:t xml:space="preserve"> ptos)</w:t>
+        <w:t xml:space="preserve"> </w:t>
+      </w:r>
+      <w:proofErr w:type="spellStart"/>
+      <w:r>
+        <w:rPr>
+          <w:b/>
+          <w:u w:val="single"/>
+          <w:lang w:val="es-ES_tradnl"/>
+        </w:rPr>
+        <w:t>ptos</w:t>
+      </w:r>
+      <w:proofErr w:type="spellEnd"/>
+      <w:r>
+        <w:rPr>
+          <w:b/>
+          <w:u w:val="single"/>
+          <w:lang w:val="es-ES_tradnl"/>
+        </w:rPr>
+        <w:t>)</w:t>
       </w:r>
     </w:p>
     <w:p>
@@ -1681,7 +1965,23 @@
           <w:b/>
           <w:u w:val="single"/>
         </w:rPr>
-        <w:t xml:space="preserve"> ptos)</w:t>
+        <w:t xml:space="preserve"> </w:t>
+      </w:r>
+      <w:proofErr w:type="spellStart"/>
+      <w:r>
+        <w:rPr>
+          <w:b/>
+          <w:u w:val="single"/>
+        </w:rPr>
+        <w:t>ptos</w:t>
+      </w:r>
+      <w:proofErr w:type="spellEnd"/>
+      <w:r>
+        <w:rPr>
+          <w:b/>
+          <w:u w:val="single"/>
+        </w:rPr>
+        <w:t>)</w:t>
       </w:r>
     </w:p>
     <w:p>
@@ -1722,11 +2022,77 @@
           <w:lang w:val="es-ES_tradnl"/>
         </w:rPr>
       </w:pPr>
+      <w:proofErr w:type="spellStart"/>
       <w:r>
         <w:rPr>
           <w:lang w:val="es-ES_tradnl"/>
         </w:rPr>
-        <w:t>private void CargarListaCodigos(String [] codigos)</w:t>
+        <w:t>private</w:t>
+      </w:r>
+      <w:proofErr w:type="spellEnd"/>
+      <w:r>
+        <w:rPr>
+          <w:lang w:val="es-ES_tradnl"/>
+        </w:rPr>
+        <w:t xml:space="preserve"> </w:t>
+      </w:r>
+      <w:proofErr w:type="spellStart"/>
+      <w:r>
+        <w:rPr>
+          <w:lang w:val="es-ES_tradnl"/>
+        </w:rPr>
+        <w:t>void</w:t>
+      </w:r>
+      <w:proofErr w:type="spellEnd"/>
+      <w:r>
+        <w:rPr>
+          <w:lang w:val="es-ES_tradnl"/>
+        </w:rPr>
+        <w:t xml:space="preserve"> </w:t>
+      </w:r>
+      <w:proofErr w:type="spellStart"/>
+      <w:proofErr w:type="gramStart"/>
+      <w:r>
+        <w:rPr>
+          <w:lang w:val="es-ES_tradnl"/>
+        </w:rPr>
+        <w:t>CargarListaCodigos</w:t>
+      </w:r>
+      <w:proofErr w:type="spellEnd"/>
+      <w:r>
+        <w:rPr>
+          <w:lang w:val="es-ES_tradnl"/>
+        </w:rPr>
+        <w:t>(</w:t>
+      </w:r>
+      <w:proofErr w:type="spellStart"/>
+      <w:proofErr w:type="gramEnd"/>
+      <w:r>
+        <w:rPr>
+          <w:lang w:val="es-ES_tradnl"/>
+        </w:rPr>
+        <w:t>String</w:t>
+      </w:r>
+      <w:proofErr w:type="spellEnd"/>
+      <w:r>
+        <w:rPr>
+          <w:lang w:val="es-ES_tradnl"/>
+        </w:rPr>
+        <w:t xml:space="preserve"> [] </w:t>
+      </w:r>
+      <w:proofErr w:type="spellStart"/>
+      <w:r>
+        <w:rPr>
+          <w:lang w:val="es-ES_tradnl"/>
+        </w:rPr>
+        <w:t>codigos</w:t>
+      </w:r>
+      <w:proofErr w:type="spellEnd"/>
+      <w:r>
+        <w:rPr>
+          <w:lang w:val="es-ES_tradnl"/>
+        </w:rPr>
+        <w:t>)</w:t>
       </w:r>
     </w:p>
     <w:p>
@@ -1738,8 +2104,8 @@
           <w:u w:val="single"/>
         </w:rPr>
       </w:pPr>
-      <w:bookmarkStart w:id="4" w:name="OLE_LINK1"/>
-      <w:bookmarkStart w:id="5" w:name="OLE_LINK2"/>
+      <w:bookmarkStart w:id="3" w:name="OLE_LINK1"/>
+      <w:bookmarkStart w:id="4" w:name="OLE_LINK2"/>
       <w:r>
         <w:rPr>
           <w:b/>
@@ -1759,24 +2125,41 @@
           <w:b/>
           <w:u w:val="single"/>
         </w:rPr>
-        <w:t xml:space="preserve"> ptos</w:t>
-      </w:r>
+        <w:t xml:space="preserve"> </w:t>
+      </w:r>
+      <w:proofErr w:type="spellStart"/>
       <w:r>
         <w:rPr>
           <w:b/>
           <w:u w:val="single"/>
         </w:rPr>
+        <w:t>ptos</w:t>
+      </w:r>
+      <w:proofErr w:type="spellEnd"/>
+      <w:r>
+        <w:rPr>
+          <w:b/>
+          <w:u w:val="single"/>
+        </w:rPr>
         <w:t>)</w:t>
       </w:r>
     </w:p>
+    <w:bookmarkEnd w:id="3"/>
     <w:bookmarkEnd w:id="4"/>
-    <w:bookmarkEnd w:id="5"/>
-    <w:p>
-      <w:pPr>
-        <w:pStyle w:val="THALESNOR1"/>
-      </w:pPr>
-      <w:r>
-        <w:t>Al pulsar el botón “Refrescar”, si el checkbox “Ordenar códigos alfanuméricamente” está marcado, debes ordenar los objetos por dicho código alfanumérico,</w:t>
+    <w:p>
+      <w:pPr>
+        <w:pStyle w:val="THALESNOR1"/>
+      </w:pPr>
+      <w:r>
+        <w:t xml:space="preserve">Al pulsar el botón “Refrescar”, si el </w:t>
+      </w:r>
+      <w:proofErr w:type="spellStart"/>
+      <w:r>
+        <w:t>checkbox</w:t>
+      </w:r>
+      <w:proofErr w:type="spellEnd"/>
+      <w:r>
+        <w:t xml:space="preserve"> “Ordenar códigos alfanuméricamente” está marcado, debes ordenar los objetos por dicho código alfanumérico,</w:t>
       </w:r>
       <w:r>
         <w:t xml:space="preserve"> de forma alfabética.</w:t>
@@ -1787,24 +2170,58 @@
         <w:pStyle w:val="THALESNOR1"/>
       </w:pPr>
       <w:r>
-        <w:t>Para saber si el checkbox está activado puedes utilizar la siguiente función:</w:t>
-      </w:r>
-    </w:p>
-    <w:p>
-      <w:pPr>
-        <w:pStyle w:val="THALESNOR1"/>
-      </w:pPr>
-      <w:r>
-        <w:t>private boolean getEstadoCheck()</w:t>
-      </w:r>
-    </w:p>
-    <w:p>
-      <w:pPr>
-        <w:pStyle w:val="THALESNOR1"/>
-      </w:pPr>
+        <w:t xml:space="preserve">Para saber si el </w:t>
+      </w:r>
+      <w:proofErr w:type="spellStart"/>
+      <w:r>
+        <w:t>checkbox</w:t>
+      </w:r>
+      <w:proofErr w:type="spellEnd"/>
+      <w:r>
+        <w:t xml:space="preserve"> está activado puedes utilizar la siguiente función:</w:t>
+      </w:r>
+    </w:p>
+    <w:p>
+      <w:pPr>
+        <w:pStyle w:val="THALESNOR1"/>
+      </w:pPr>
+      <w:proofErr w:type="spellStart"/>
+      <w:r>
+        <w:t>private</w:t>
+      </w:r>
+      <w:proofErr w:type="spellEnd"/>
       <w:r>
         <w:t xml:space="preserve"> </w:t>
       </w:r>
+      <w:proofErr w:type="spellStart"/>
+      <w:r>
+        <w:t>boolean</w:t>
+      </w:r>
+      <w:proofErr w:type="spellEnd"/>
+      <w:r>
+        <w:t xml:space="preserve"> </w:t>
+      </w:r>
+      <w:proofErr w:type="spellStart"/>
+      <w:proofErr w:type="gramStart"/>
+      <w:r>
+        <w:t>getEstadoCheck</w:t>
+      </w:r>
+      <w:proofErr w:type="spellEnd"/>
+      <w:r>
+        <w:t>(</w:t>
+      </w:r>
+      <w:proofErr w:type="gramEnd"/>
+      <w:r>
+        <w:t>)</w:t>
+      </w:r>
+    </w:p>
+    <w:p>
+      <w:pPr>
+        <w:pStyle w:val="THALESNOR1"/>
+      </w:pPr>
+      <w:r>
+        <w:t xml:space="preserve"> </w:t>
+      </w:r>
     </w:p>
     <w:p>
       <w:pPr>
@@ -1846,13 +2263,22 @@
           <w:b/>
           <w:u w:val="single"/>
         </w:rPr>
-        <w:t>1 ptos</w:t>
-      </w:r>
+        <w:t xml:space="preserve">1 </w:t>
+      </w:r>
+      <w:proofErr w:type="spellStart"/>
       <w:r>
         <w:rPr>
           <w:b/>
           <w:u w:val="single"/>
         </w:rPr>
+        <w:t>ptos</w:t>
+      </w:r>
+      <w:proofErr w:type="spellEnd"/>
+      <w:r>
+        <w:rPr>
+          <w:b/>
+          <w:u w:val="single"/>
+        </w:rPr>
         <w:t>)</w:t>
       </w:r>
     </w:p>
@@ -1861,7 +2287,15 @@
         <w:pStyle w:val="THALESNOR1"/>
       </w:pPr>
       <w:r>
-        <w:t xml:space="preserve">En el ejercicio 4, añade una excepción en caso de que al juntar los objetos de memoria con los objetos de fichero, se dé la eliminación de alguno de los objetos por duplicidad, mostrando además cuál es el código que se ha encontrado duplicado. </w:t>
+        <w:t xml:space="preserve">En el ejercicio 4, añade una excepción en caso de </w:t>
+      </w:r>
+      <w:proofErr w:type="gramStart"/>
+      <w:r>
+        <w:t>que</w:t>
+      </w:r>
+      <w:proofErr w:type="gramEnd"/>
+      <w:r>
+        <w:t xml:space="preserve"> al juntar los objetos de memoria con los objetos de fichero, se dé la eliminación de alguno de los objetos por duplicidad, mostrando además cuál es el código que se ha encontrado duplicado. </w:t>
       </w:r>
     </w:p>
     <w:p>
@@ -1904,13 +2338,22 @@
           <w:b/>
           <w:u w:val="single"/>
         </w:rPr>
-        <w:t>1 ptos</w:t>
-      </w:r>
+        <w:t xml:space="preserve">1 </w:t>
+      </w:r>
+      <w:proofErr w:type="spellStart"/>
       <w:r>
         <w:rPr>
           <w:b/>
           <w:u w:val="single"/>
         </w:rPr>
+        <w:t>ptos</w:t>
+      </w:r>
+      <w:proofErr w:type="spellEnd"/>
+      <w:r>
+        <w:rPr>
+          <w:b/>
+          <w:u w:val="single"/>
+        </w:rPr>
         <w:t>)</w:t>
       </w:r>
     </w:p>
@@ -1919,10 +2362,31 @@
         <w:pStyle w:val="THALESNOR1"/>
       </w:pPr>
       <w:r>
-        <w:t>Cada vez que el usuario seleccione de la lista de códigos uno de los códigos, en el área de “Descripción” deberá aparecer la descripción completa del electrodoméstico, usando para esto una interfaz de tipo itfProperty.</w:t>
-      </w:r>
-      <w:r>
-        <w:t>(No se da por bueno usar el método toString).</w:t>
+        <w:t xml:space="preserve">Cada vez que el usuario seleccione de la lista de códigos uno de los códigos, en el área de “Descripción” deberá aparecer la descripción completa del electrodoméstico, usando para esto una interfaz de tipo </w:t>
+      </w:r>
+      <w:proofErr w:type="spellStart"/>
+      <w:proofErr w:type="gramStart"/>
+      <w:r>
+        <w:t>itfProperty</w:t>
+      </w:r>
+      <w:proofErr w:type="spellEnd"/>
+      <w:r>
+        <w:t>.</w:t>
+      </w:r>
+      <w:r>
+        <w:t>(</w:t>
+      </w:r>
+      <w:proofErr w:type="gramEnd"/>
+      <w:r>
+        <w:t xml:space="preserve">No se da por bueno usar el método </w:t>
+      </w:r>
+      <w:proofErr w:type="spellStart"/>
+      <w:r>
+        <w:t>toString</w:t>
+      </w:r>
+      <w:proofErr w:type="spellEnd"/>
+      <w:r>
+        <w:t>).</w:t>
       </w:r>
       <w:r>
         <w:t xml:space="preserve"> El evento que se lanza al seleccionar un elemento de la lista ya está programado, y es el siguiente método:</w:t>
@@ -1939,7 +2403,37 @@
         <w:rPr>
           <w:lang w:val="en-IE"/>
         </w:rPr>
-        <w:t>public void valueChanged(ListSelectionEvent e)</w:t>
+        <w:t xml:space="preserve">public void </w:t>
+      </w:r>
+      <w:proofErr w:type="spellStart"/>
+      <w:proofErr w:type="gramStart"/>
+      <w:r>
+        <w:rPr>
+          <w:lang w:val="en-IE"/>
+        </w:rPr>
+        <w:t>valueChanged</w:t>
+      </w:r>
+      <w:proofErr w:type="spellEnd"/>
+      <w:r>
+        <w:rPr>
+          <w:lang w:val="en-IE"/>
+        </w:rPr>
+        <w:t>(</w:t>
+      </w:r>
+      <w:proofErr w:type="spellStart"/>
+      <w:proofErr w:type="gramEnd"/>
+      <w:r>
+        <w:rPr>
+          <w:lang w:val="en-IE"/>
+        </w:rPr>
+        <w:t>ListSelectionEvent</w:t>
+      </w:r>
+      <w:proofErr w:type="spellEnd"/>
+      <w:r>
+        <w:rPr>
+          <w:lang w:val="en-IE"/>
+        </w:rPr>
+        <w:t xml:space="preserve"> e)</w:t>
       </w:r>
     </w:p>
     <w:p>
@@ -2008,13 +2502,22 @@
           <w:b/>
           <w:u w:val="single"/>
         </w:rPr>
-        <w:t xml:space="preserve"> ptos</w:t>
-      </w:r>
+        <w:t xml:space="preserve"> </w:t>
+      </w:r>
+      <w:proofErr w:type="spellStart"/>
       <w:r>
         <w:rPr>
           <w:b/>
           <w:u w:val="single"/>
         </w:rPr>
+        <w:t>ptos</w:t>
+      </w:r>
+      <w:proofErr w:type="spellEnd"/>
+      <w:r>
+        <w:rPr>
+          <w:b/>
+          <w:u w:val="single"/>
+        </w:rPr>
         <w:t>)</w:t>
       </w:r>
     </w:p>
@@ -2025,6 +2528,60 @@
       </w:pPr>
       <w:r>
         <w:t>Crea un hilo que cada 60 segundos muestre en la pantalla un mensaje indicando el número de electrodomésticos que hay guardados en fichero.</w:t>
+      </w:r>
+    </w:p>
+    <w:p>
+      <w:pPr>
+        <w:pStyle w:val="THALESNOR1"/>
+        <w:ind w:left="644"/>
+      </w:pPr>
+      <w:bookmarkStart w:id="5" w:name="_GoBack"/>
+      <w:bookmarkEnd w:id="5"/>
+    </w:p>
+    <w:p>
+      <w:pPr>
+        <w:pStyle w:val="THALESNOR1"/>
+        <w:ind w:left="644"/>
+      </w:pPr>
+      <w:r>
+        <w:rPr>
+          <w:noProof/>
+        </w:rPr>
+        <w:drawing>
+          <wp:inline distT="0" distB="0" distL="0" distR="0" wp14:anchorId="277CD634" wp14:editId="7FDB2EC7">
+            <wp:extent cx="5759450" cy="1160780"/>
+            <wp:effectExtent l="0" t="0" r="0" b="1270"/>
+            <wp:docPr id="5" name="Imagen 5"/>
+            <wp:cNvGraphicFramePr>
+              <a:graphicFrameLocks xmlns:a="http://schemas.openxmlformats.org/drawingml/2006/main" noChangeAspect="1"/>
+            </wp:cNvGraphicFramePr>
+            <a:graphic xmlns:a="http://schemas.openxmlformats.org/drawingml/2006/main">
+              <a:graphicData uri="http://schemas.openxmlformats.org/drawingml/2006/picture">
+                <pic:pic xmlns:pic="http://schemas.openxmlformats.org/drawingml/2006/picture">
+                  <pic:nvPicPr>
+                    <pic:cNvPr id="1" name=""/>
+                    <pic:cNvPicPr/>
+                  </pic:nvPicPr>
+                  <pic:blipFill>
+                    <a:blip r:embed="rId9"/>
+                    <a:stretch>
+                      <a:fillRect/>
+                    </a:stretch>
+                  </pic:blipFill>
+                  <pic:spPr>
+                    <a:xfrm>
+                      <a:off x="0" y="0"/>
+                      <a:ext cx="5759450" cy="1160780"/>
+                    </a:xfrm>
+                    <a:prstGeom prst="rect">
+                      <a:avLst/>
+                    </a:prstGeom>
+                  </pic:spPr>
+                </pic:pic>
+              </a:graphicData>
+            </a:graphic>
+          </wp:inline>
+        </w:drawing>
       </w:r>
     </w:p>
     <w:p>
@@ -2077,7 +2634,7 @@
 </file>
 
 <file path=word/endnotes.xml><?xml version="1.0" encoding="utf-8"?>
-<w:endnotes xmlns:wpc="http://schemas.microsoft.com/office/word/2010/wordprocessingCanvas" xmlns:mc="http://schemas.openxmlformats.org/markup-compatibility/2006" xmlns:o="urn:schemas-microsoft-com:office:office" xmlns:r="http://schemas.openxmlformats.org/officeDocument/2006/relationships" xmlns:m="http://schemas.openxmlformats.org/officeDocument/2006/math" xmlns:v="urn:schemas-microsoft-com:vml" xmlns:wp14="http://schemas.microsoft.com/office/word/2010/wordprocessingDrawing" xmlns:wp="http://schemas.openxmlformats.org/drawingml/2006/wordprocessingDrawing" xmlns:w10="urn:schemas-microsoft-com:office:word" xmlns:w="http://schemas.openxmlformats.org/wordprocessingml/2006/main" xmlns:w14="http://schemas.microsoft.com/office/word/2010/wordml" xmlns:wpg="http://schemas.microsoft.com/office/word/2010/wordprocessingGroup" xmlns:wpi="http://schemas.microsoft.com/office/word/2010/wordprocessingInk" xmlns:wne="http://schemas.microsoft.com/office/word/2006/wordml" xmlns:wps="http://schemas.microsoft.com/office/word/2010/wordprocessingShape" mc:Ignorable="w14 wp14">
+<w:endnotes xmlns:wpc="http://schemas.microsoft.com/office/word/2010/wordprocessingCanvas" xmlns:cx="http://schemas.microsoft.com/office/drawing/2014/chartex" xmlns:cx1="http://schemas.microsoft.com/office/drawing/2015/9/8/chartex" xmlns:cx2="http://schemas.microsoft.com/office/drawing/2015/10/21/chartex" xmlns:cx3="http://schemas.microsoft.com/office/drawing/2016/5/9/chartex" xmlns:cx4="http://schemas.microsoft.com/office/drawing/2016/5/10/chartex" xmlns:cx5="http://schemas.microsoft.com/office/drawing/2016/5/11/chartex" xmlns:cx6="http://schemas.microsoft.com/office/drawing/2016/5/12/chartex" xmlns:cx7="http://schemas.microsoft.com/office/drawing/2016/5/13/chartex" xmlns:cx8="http://schemas.microsoft.com/office/drawing/2016/5/14/chartex" xmlns:mc="http://schemas.openxmlformats.org/markup-compatibility/2006" xmlns:aink="http://schemas.microsoft.com/office/drawing/2016/ink" xmlns:am3d="http://schemas.microsoft.com/office/drawing/2017/model3d" xmlns:o="urn:schemas-microsoft-com:office:office" xmlns:r="http://schemas.openxmlformats.org/officeDocument/2006/relationships" xmlns:m="http://schemas.openxmlformats.org/officeDocument/2006/math" xmlns:v="urn:schemas-microsoft-com:vml" xmlns:wp14="http://schemas.microsoft.com/office/word/2010/wordprocessingDrawing" xmlns:wp="http://schemas.openxmlformats.org/drawingml/2006/wordprocessingDrawing" xmlns:w10="urn:schemas-microsoft-com:office:word" xmlns:w="http://schemas.openxmlformats.org/wordprocessingml/2006/main" xmlns:w14="http://schemas.microsoft.com/office/word/2010/wordml" xmlns:w15="http://schemas.microsoft.com/office/word/2012/wordml" xmlns:w16cid="http://schemas.microsoft.com/office/word/2016/wordml/cid" xmlns:w16se="http://schemas.microsoft.com/office/word/2015/wordml/symex" xmlns:wpg="http://schemas.microsoft.com/office/word/2010/wordprocessingGroup" xmlns:wpi="http://schemas.microsoft.com/office/word/2010/wordprocessingInk" xmlns:wne="http://schemas.microsoft.com/office/word/2006/wordml" xmlns:wps="http://schemas.microsoft.com/office/word/2010/wordprocessingShape" mc:Ignorable="w14 w15 w16se w16cid wp14">
   <w:endnote w:type="separator" w:id="-1">
     <w:p>
       <w:r>
@@ -2096,7 +2653,7 @@
 </file>
 
 <file path=word/footer1.xml><?xml version="1.0" encoding="utf-8"?>
-<w:ftr xmlns:wpc="http://schemas.microsoft.com/office/word/2010/wordprocessingCanvas" xmlns:mc="http://schemas.openxmlformats.org/markup-compatibility/2006" xmlns:o="urn:schemas-microsoft-com:office:office" xmlns:r="http://schemas.openxmlformats.org/officeDocument/2006/relationships" xmlns:m="http://schemas.openxmlformats.org/officeDocument/2006/math" xmlns:v="urn:schemas-microsoft-com:vml" xmlns:wp14="http://schemas.microsoft.com/office/word/2010/wordprocessingDrawing" xmlns:wp="http://schemas.openxmlformats.org/drawingml/2006/wordprocessingDrawing" xmlns:w10="urn:schemas-microsoft-com:office:word" xmlns:w="http://schemas.openxmlformats.org/wordprocessingml/2006/main" xmlns:w14="http://schemas.microsoft.com/office/word/2010/wordml" xmlns:wpg="http://schemas.microsoft.com/office/word/2010/wordprocessingGroup" xmlns:wpi="http://schemas.microsoft.com/office/word/2010/wordprocessingInk" xmlns:wne="http://schemas.microsoft.com/office/word/2006/wordml" xmlns:wps="http://schemas.microsoft.com/office/word/2010/wordprocessingShape" mc:Ignorable="w14 wp14">
+<w:ftr xmlns:wpc="http://schemas.microsoft.com/office/word/2010/wordprocessingCanvas" xmlns:cx="http://schemas.microsoft.com/office/drawing/2014/chartex" xmlns:cx1="http://schemas.microsoft.com/office/drawing/2015/9/8/chartex" xmlns:cx2="http://schemas.microsoft.com/office/drawing/2015/10/21/chartex" xmlns:cx3="http://schemas.microsoft.com/office/drawing/2016/5/9/chartex" xmlns:cx4="http://schemas.microsoft.com/office/drawing/2016/5/10/chartex" xmlns:cx5="http://schemas.microsoft.com/office/drawing/2016/5/11/chartex" xmlns:cx6="http://schemas.microsoft.com/office/drawing/2016/5/12/chartex" xmlns:cx7="http://schemas.microsoft.com/office/drawing/2016/5/13/chartex" xmlns:cx8="http://schemas.microsoft.com/office/drawing/2016/5/14/chartex" xmlns:mc="http://schemas.openxmlformats.org/markup-compatibility/2006" xmlns:aink="http://schemas.microsoft.com/office/drawing/2016/ink" xmlns:am3d="http://schemas.microsoft.com/office/drawing/2017/model3d" xmlns:o="urn:schemas-microsoft-com:office:office" xmlns:r="http://schemas.openxmlformats.org/officeDocument/2006/relationships" xmlns:m="http://schemas.openxmlformats.org/officeDocument/2006/math" xmlns:v="urn:schemas-microsoft-com:vml" xmlns:wp14="http://schemas.microsoft.com/office/word/2010/wordprocessingDrawing" xmlns:wp="http://schemas.openxmlformats.org/drawingml/2006/wordprocessingDrawing" xmlns:w10="urn:schemas-microsoft-com:office:word" xmlns:w="http://schemas.openxmlformats.org/wordprocessingml/2006/main" xmlns:w14="http://schemas.microsoft.com/office/word/2010/wordml" xmlns:w15="http://schemas.microsoft.com/office/word/2012/wordml" xmlns:w16cid="http://schemas.microsoft.com/office/word/2016/wordml/cid" xmlns:w16se="http://schemas.microsoft.com/office/word/2015/wordml/symex" xmlns:wpg="http://schemas.microsoft.com/office/word/2010/wordprocessingGroup" xmlns:wpi="http://schemas.microsoft.com/office/word/2010/wordprocessingInk" xmlns:wne="http://schemas.microsoft.com/office/word/2006/wordml" xmlns:wps="http://schemas.microsoft.com/office/word/2010/wordprocessingShape" mc:Ignorable="w14 w15 w16se w16cid wp14">
   <w:p>
     <w:pPr>
       <w:pStyle w:val="Piedepgina"/>
@@ -2200,7 +2757,7 @@
 </file>
 
 <file path=word/footer2.xml><?xml version="1.0" encoding="utf-8"?>
-<w:ftr xmlns:wpc="http://schemas.microsoft.com/office/word/2010/wordprocessingCanvas" xmlns:mc="http://schemas.openxmlformats.org/markup-compatibility/2006" xmlns:o="urn:schemas-microsoft-com:office:office" xmlns:r="http://schemas.openxmlformats.org/officeDocument/2006/relationships" xmlns:m="http://schemas.openxmlformats.org/officeDocument/2006/math" xmlns:v="urn:schemas-microsoft-com:vml" xmlns:wp14="http://schemas.microsoft.com/office/word/2010/wordprocessingDrawing" xmlns:wp="http://schemas.openxmlformats.org/drawingml/2006/wordprocessingDrawing" xmlns:w10="urn:schemas-microsoft-com:office:word" xmlns:w="http://schemas.openxmlformats.org/wordprocessingml/2006/main" xmlns:w14="http://schemas.microsoft.com/office/word/2010/wordml" xmlns:wpg="http://schemas.microsoft.com/office/word/2010/wordprocessingGroup" xmlns:wpi="http://schemas.microsoft.com/office/word/2010/wordprocessingInk" xmlns:wne="http://schemas.microsoft.com/office/word/2006/wordml" xmlns:wps="http://schemas.microsoft.com/office/word/2010/wordprocessingShape" mc:Ignorable="w14 wp14">
+<w:ftr xmlns:wpc="http://schemas.microsoft.com/office/word/2010/wordprocessingCanvas" xmlns:cx="http://schemas.microsoft.com/office/drawing/2014/chartex" xmlns:cx1="http://schemas.microsoft.com/office/drawing/2015/9/8/chartex" xmlns:cx2="http://schemas.microsoft.com/office/drawing/2015/10/21/chartex" xmlns:cx3="http://schemas.microsoft.com/office/drawing/2016/5/9/chartex" xmlns:cx4="http://schemas.microsoft.com/office/drawing/2016/5/10/chartex" xmlns:cx5="http://schemas.microsoft.com/office/drawing/2016/5/11/chartex" xmlns:cx6="http://schemas.microsoft.com/office/drawing/2016/5/12/chartex" xmlns:cx7="http://schemas.microsoft.com/office/drawing/2016/5/13/chartex" xmlns:cx8="http://schemas.microsoft.com/office/drawing/2016/5/14/chartex" xmlns:mc="http://schemas.openxmlformats.org/markup-compatibility/2006" xmlns:aink="http://schemas.microsoft.com/office/drawing/2016/ink" xmlns:am3d="http://schemas.microsoft.com/office/drawing/2017/model3d" xmlns:o="urn:schemas-microsoft-com:office:office" xmlns:r="http://schemas.openxmlformats.org/officeDocument/2006/relationships" xmlns:m="http://schemas.openxmlformats.org/officeDocument/2006/math" xmlns:v="urn:schemas-microsoft-com:vml" xmlns:wp14="http://schemas.microsoft.com/office/word/2010/wordprocessingDrawing" xmlns:wp="http://schemas.openxmlformats.org/drawingml/2006/wordprocessingDrawing" xmlns:w10="urn:schemas-microsoft-com:office:word" xmlns:w="http://schemas.openxmlformats.org/wordprocessingml/2006/main" xmlns:w14="http://schemas.microsoft.com/office/word/2010/wordml" xmlns:w15="http://schemas.microsoft.com/office/word/2012/wordml" xmlns:w16cid="http://schemas.microsoft.com/office/word/2016/wordml/cid" xmlns:w16se="http://schemas.microsoft.com/office/word/2015/wordml/symex" xmlns:wpg="http://schemas.microsoft.com/office/word/2010/wordprocessingGroup" xmlns:wpi="http://schemas.microsoft.com/office/word/2010/wordprocessingInk" xmlns:wne="http://schemas.microsoft.com/office/word/2006/wordml" xmlns:wps="http://schemas.microsoft.com/office/word/2010/wordprocessingShape" mc:Ignorable="w14 w15 w16se w16cid wp14">
   <w:p>
     <w:pPr>
       <w:pStyle w:val="Piedepgina"/>
@@ -2306,7 +2863,7 @@
 </file>
 
 <file path=word/footnotes.xml><?xml version="1.0" encoding="utf-8"?>
-<w:footnotes xmlns:wpc="http://schemas.microsoft.com/office/word/2010/wordprocessingCanvas" xmlns:mc="http://schemas.openxmlformats.org/markup-compatibility/2006" xmlns:o="urn:schemas-microsoft-com:office:office" xmlns:r="http://schemas.openxmlformats.org/officeDocument/2006/relationships" xmlns:m="http://schemas.openxmlformats.org/officeDocument/2006/math" xmlns:v="urn:schemas-microsoft-com:vml" xmlns:wp14="http://schemas.microsoft.com/office/word/2010/wordprocessingDrawing" xmlns:wp="http://schemas.openxmlformats.org/drawingml/2006/wordprocessingDrawing" xmlns:w10="urn:schemas-microsoft-com:office:word" xmlns:w="http://schemas.openxmlformats.org/wordprocessingml/2006/main" xmlns:w14="http://schemas.microsoft.com/office/word/2010/wordml" xmlns:wpg="http://schemas.microsoft.com/office/word/2010/wordprocessingGroup" xmlns:wpi="http://schemas.microsoft.com/office/word/2010/wordprocessingInk" xmlns:wne="http://schemas.microsoft.com/office/word/2006/wordml" xmlns:wps="http://schemas.microsoft.com/office/word/2010/wordprocessingShape" mc:Ignorable="w14 wp14">
+<w:footnotes xmlns:wpc="http://schemas.microsoft.com/office/word/2010/wordprocessingCanvas" xmlns:cx="http://schemas.microsoft.com/office/drawing/2014/chartex" xmlns:cx1="http://schemas.microsoft.com/office/drawing/2015/9/8/chartex" xmlns:cx2="http://schemas.microsoft.com/office/drawing/2015/10/21/chartex" xmlns:cx3="http://schemas.microsoft.com/office/drawing/2016/5/9/chartex" xmlns:cx4="http://schemas.microsoft.com/office/drawing/2016/5/10/chartex" xmlns:cx5="http://schemas.microsoft.com/office/drawing/2016/5/11/chartex" xmlns:cx6="http://schemas.microsoft.com/office/drawing/2016/5/12/chartex" xmlns:cx7="http://schemas.microsoft.com/office/drawing/2016/5/13/chartex" xmlns:cx8="http://schemas.microsoft.com/office/drawing/2016/5/14/chartex" xmlns:mc="http://schemas.openxmlformats.org/markup-compatibility/2006" xmlns:aink="http://schemas.microsoft.com/office/drawing/2016/ink" xmlns:am3d="http://schemas.microsoft.com/office/drawing/2017/model3d" xmlns:o="urn:schemas-microsoft-com:office:office" xmlns:r="http://schemas.openxmlformats.org/officeDocument/2006/relationships" xmlns:m="http://schemas.openxmlformats.org/officeDocument/2006/math" xmlns:v="urn:schemas-microsoft-com:vml" xmlns:wp14="http://schemas.microsoft.com/office/word/2010/wordprocessingDrawing" xmlns:wp="http://schemas.openxmlformats.org/drawingml/2006/wordprocessingDrawing" xmlns:w10="urn:schemas-microsoft-com:office:word" xmlns:w="http://schemas.openxmlformats.org/wordprocessingml/2006/main" xmlns:w14="http://schemas.microsoft.com/office/word/2010/wordml" xmlns:w15="http://schemas.microsoft.com/office/word/2012/wordml" xmlns:w16cid="http://schemas.microsoft.com/office/word/2016/wordml/cid" xmlns:w16se="http://schemas.microsoft.com/office/word/2015/wordml/symex" xmlns:wpg="http://schemas.microsoft.com/office/word/2010/wordprocessingGroup" xmlns:wpi="http://schemas.microsoft.com/office/word/2010/wordprocessingInk" xmlns:wne="http://schemas.microsoft.com/office/word/2006/wordml" xmlns:wps="http://schemas.microsoft.com/office/word/2010/wordprocessingShape" mc:Ignorable="w14 w15 w16se w16cid wp14">
   <w:footnote w:type="separator" w:id="-1">
     <w:p>
       <w:r>
@@ -2328,7 +2885,7 @@
 </file>
 
 <file path=word/header1.xml><?xml version="1.0" encoding="utf-8"?>
-<w:hdr xmlns:wpc="http://schemas.microsoft.com/office/word/2010/wordprocessingCanvas" xmlns:mc="http://schemas.openxmlformats.org/markup-compatibility/2006" xmlns:o="urn:schemas-microsoft-com:office:office" xmlns:r="http://schemas.openxmlformats.org/officeDocument/2006/relationships" xmlns:m="http://schemas.openxmlformats.org/officeDocument/2006/math" xmlns:v="urn:schemas-microsoft-com:vml" xmlns:wp14="http://schemas.microsoft.com/office/word/2010/wordprocessingDrawing" xmlns:wp="http://schemas.openxmlformats.org/drawingml/2006/wordprocessingDrawing" xmlns:w10="urn:schemas-microsoft-com:office:word" xmlns:w="http://schemas.openxmlformats.org/wordprocessingml/2006/main" xmlns:w14="http://schemas.microsoft.com/office/word/2010/wordml" xmlns:wpg="http://schemas.microsoft.com/office/word/2010/wordprocessingGroup" xmlns:wpi="http://schemas.microsoft.com/office/word/2010/wordprocessingInk" xmlns:wne="http://schemas.microsoft.com/office/word/2006/wordml" xmlns:wps="http://schemas.microsoft.com/office/word/2010/wordprocessingShape" mc:Ignorable="w14 wp14">
+<w:hdr xmlns:wpc="http://schemas.microsoft.com/office/word/2010/wordprocessingCanvas" xmlns:cx="http://schemas.microsoft.com/office/drawing/2014/chartex" xmlns:cx1="http://schemas.microsoft.com/office/drawing/2015/9/8/chartex" xmlns:cx2="http://schemas.microsoft.com/office/drawing/2015/10/21/chartex" xmlns:cx3="http://schemas.microsoft.com/office/drawing/2016/5/9/chartex" xmlns:cx4="http://schemas.microsoft.com/office/drawing/2016/5/10/chartex" xmlns:cx5="http://schemas.microsoft.com/office/drawing/2016/5/11/chartex" xmlns:cx6="http://schemas.microsoft.com/office/drawing/2016/5/12/chartex" xmlns:cx7="http://schemas.microsoft.com/office/drawing/2016/5/13/chartex" xmlns:cx8="http://schemas.microsoft.com/office/drawing/2016/5/14/chartex" xmlns:mc="http://schemas.openxmlformats.org/markup-compatibility/2006" xmlns:aink="http://schemas.microsoft.com/office/drawing/2016/ink" xmlns:am3d="http://schemas.microsoft.com/office/drawing/2017/model3d" xmlns:o="urn:schemas-microsoft-com:office:office" xmlns:r="http://schemas.openxmlformats.org/officeDocument/2006/relationships" xmlns:m="http://schemas.openxmlformats.org/officeDocument/2006/math" xmlns:v="urn:schemas-microsoft-com:vml" xmlns:wp14="http://schemas.microsoft.com/office/word/2010/wordprocessingDrawing" xmlns:wp="http://schemas.openxmlformats.org/drawingml/2006/wordprocessingDrawing" xmlns:w10="urn:schemas-microsoft-com:office:word" xmlns:w="http://schemas.openxmlformats.org/wordprocessingml/2006/main" xmlns:w14="http://schemas.microsoft.com/office/word/2010/wordml" xmlns:w15="http://schemas.microsoft.com/office/word/2012/wordml" xmlns:w16cid="http://schemas.microsoft.com/office/word/2016/wordml/cid" xmlns:w16se="http://schemas.microsoft.com/office/word/2015/wordml/symex" xmlns:wpg="http://schemas.microsoft.com/office/word/2010/wordprocessingGroup" xmlns:wpi="http://schemas.microsoft.com/office/word/2010/wordprocessingInk" xmlns:wne="http://schemas.microsoft.com/office/word/2006/wordml" xmlns:wps="http://schemas.microsoft.com/office/word/2010/wordprocessingShape" mc:Ignorable="w14 w15 w16se w16cid wp14">
   <w:p>
     <w:pPr>
       <w:pStyle w:val="Encabezado"/>
@@ -2602,7 +3159,7 @@
 </file>
 
 <file path=word/header2.xml><?xml version="1.0" encoding="utf-8"?>
-<w:hdr xmlns:wpc="http://schemas.microsoft.com/office/word/2010/wordprocessingCanvas" xmlns:mc="http://schemas.openxmlformats.org/markup-compatibility/2006" xmlns:o="urn:schemas-microsoft-com:office:office" xmlns:r="http://schemas.openxmlformats.org/officeDocument/2006/relationships" xmlns:m="http://schemas.openxmlformats.org/officeDocument/2006/math" xmlns:v="urn:schemas-microsoft-com:vml" xmlns:wp14="http://schemas.microsoft.com/office/word/2010/wordprocessingDrawing" xmlns:wp="http://schemas.openxmlformats.org/drawingml/2006/wordprocessingDrawing" xmlns:w10="urn:schemas-microsoft-com:office:word" xmlns:w="http://schemas.openxmlformats.org/wordprocessingml/2006/main" xmlns:w14="http://schemas.microsoft.com/office/word/2010/wordml" xmlns:wpg="http://schemas.microsoft.com/office/word/2010/wordprocessingGroup" xmlns:wpi="http://schemas.microsoft.com/office/word/2010/wordprocessingInk" xmlns:wne="http://schemas.microsoft.com/office/word/2006/wordml" xmlns:wps="http://schemas.microsoft.com/office/word/2010/wordprocessingShape" mc:Ignorable="w14 wp14">
+<w:hdr xmlns:wpc="http://schemas.microsoft.com/office/word/2010/wordprocessingCanvas" xmlns:cx="http://schemas.microsoft.com/office/drawing/2014/chartex" xmlns:cx1="http://schemas.microsoft.com/office/drawing/2015/9/8/chartex" xmlns:cx2="http://schemas.microsoft.com/office/drawing/2015/10/21/chartex" xmlns:cx3="http://schemas.microsoft.com/office/drawing/2016/5/9/chartex" xmlns:cx4="http://schemas.microsoft.com/office/drawing/2016/5/10/chartex" xmlns:cx5="http://schemas.microsoft.com/office/drawing/2016/5/11/chartex" xmlns:cx6="http://schemas.microsoft.com/office/drawing/2016/5/12/chartex" xmlns:cx7="http://schemas.microsoft.com/office/drawing/2016/5/13/chartex" xmlns:cx8="http://schemas.microsoft.com/office/drawing/2016/5/14/chartex" xmlns:mc="http://schemas.openxmlformats.org/markup-compatibility/2006" xmlns:aink="http://schemas.microsoft.com/office/drawing/2016/ink" xmlns:am3d="http://schemas.microsoft.com/office/drawing/2017/model3d" xmlns:o="urn:schemas-microsoft-com:office:office" xmlns:r="http://schemas.openxmlformats.org/officeDocument/2006/relationships" xmlns:m="http://schemas.openxmlformats.org/officeDocument/2006/math" xmlns:v="urn:schemas-microsoft-com:vml" xmlns:wp14="http://schemas.microsoft.com/office/word/2010/wordprocessingDrawing" xmlns:wp="http://schemas.openxmlformats.org/drawingml/2006/wordprocessingDrawing" xmlns:w10="urn:schemas-microsoft-com:office:word" xmlns:w="http://schemas.openxmlformats.org/wordprocessingml/2006/main" xmlns:w14="http://schemas.microsoft.com/office/word/2010/wordml" xmlns:w15="http://schemas.microsoft.com/office/word/2012/wordml" xmlns:w16cid="http://schemas.microsoft.com/office/word/2016/wordml/cid" xmlns:w16se="http://schemas.microsoft.com/office/word/2015/wordml/symex" xmlns:wpg="http://schemas.microsoft.com/office/word/2010/wordprocessingGroup" xmlns:wpi="http://schemas.microsoft.com/office/word/2010/wordprocessingInk" xmlns:wne="http://schemas.microsoft.com/office/word/2006/wordml" xmlns:wps="http://schemas.microsoft.com/office/word/2010/wordprocessingShape" mc:Ignorable="w14 w15 w16se w16cid wp14">
   <w:p>
     <w:pPr>
       <w:pStyle w:val="Encabezado"/>
@@ -2691,8 +3248,8 @@
 </file>
 
 <file path=word/numbering.xml><?xml version="1.0" encoding="utf-8"?>
-<w:numbering xmlns:wpc="http://schemas.microsoft.com/office/word/2010/wordprocessingCanvas" xmlns:mc="http://schemas.openxmlformats.org/markup-compatibility/2006" xmlns:o="urn:schemas-microsoft-com:office:office" xmlns:r="http://schemas.openxmlformats.org/officeDocument/2006/relationships" xmlns:m="http://schemas.openxmlformats.org/officeDocument/2006/math" xmlns:v="urn:schemas-microsoft-com:vml" xmlns:wp14="http://schemas.microsoft.com/office/word/2010/wordprocessingDrawing" xmlns:wp="http://schemas.openxmlformats.org/drawingml/2006/wordprocessingDrawing" xmlns:w10="urn:schemas-microsoft-com:office:word" xmlns:w="http://schemas.openxmlformats.org/wordprocessingml/2006/main" xmlns:w14="http://schemas.microsoft.com/office/word/2010/wordml" xmlns:wpg="http://schemas.microsoft.com/office/word/2010/wordprocessingGroup" xmlns:wpi="http://schemas.microsoft.com/office/word/2010/wordprocessingInk" xmlns:wne="http://schemas.microsoft.com/office/word/2006/wordml" xmlns:wps="http://schemas.microsoft.com/office/word/2010/wordprocessingShape" mc:Ignorable="w14 wp14">
-  <w:abstractNum w:abstractNumId="0">
+<w:numbering xmlns:wpc="http://schemas.microsoft.com/office/word/2010/wordprocessingCanvas" xmlns:cx="http://schemas.microsoft.com/office/drawing/2014/chartex" xmlns:cx1="http://schemas.microsoft.com/office/drawing/2015/9/8/chartex" xmlns:cx2="http://schemas.microsoft.com/office/drawing/2015/10/21/chartex" xmlns:cx3="http://schemas.microsoft.com/office/drawing/2016/5/9/chartex" xmlns:cx4="http://schemas.microsoft.com/office/drawing/2016/5/10/chartex" xmlns:cx5="http://schemas.microsoft.com/office/drawing/2016/5/11/chartex" xmlns:cx6="http://schemas.microsoft.com/office/drawing/2016/5/12/chartex" xmlns:cx7="http://schemas.microsoft.com/office/drawing/2016/5/13/chartex" xmlns:cx8="http://schemas.microsoft.com/office/drawing/2016/5/14/chartex" xmlns:mc="http://schemas.openxmlformats.org/markup-compatibility/2006" xmlns:aink="http://schemas.microsoft.com/office/drawing/2016/ink" xmlns:am3d="http://schemas.microsoft.com/office/drawing/2017/model3d" xmlns:o="urn:schemas-microsoft-com:office:office" xmlns:r="http://schemas.openxmlformats.org/officeDocument/2006/relationships" xmlns:m="http://schemas.openxmlformats.org/officeDocument/2006/math" xmlns:v="urn:schemas-microsoft-com:vml" xmlns:wp14="http://schemas.microsoft.com/office/word/2010/wordprocessingDrawing" xmlns:wp="http://schemas.openxmlformats.org/drawingml/2006/wordprocessingDrawing" xmlns:w10="urn:schemas-microsoft-com:office:word" xmlns:w="http://schemas.openxmlformats.org/wordprocessingml/2006/main" xmlns:w14="http://schemas.microsoft.com/office/word/2010/wordml" xmlns:w15="http://schemas.microsoft.com/office/word/2012/wordml" xmlns:w16cid="http://schemas.microsoft.com/office/word/2016/wordml/cid" xmlns:w16se="http://schemas.microsoft.com/office/word/2015/wordml/symex" xmlns:wpg="http://schemas.microsoft.com/office/word/2010/wordprocessingGroup" xmlns:wpi="http://schemas.microsoft.com/office/word/2010/wordprocessingInk" xmlns:wne="http://schemas.microsoft.com/office/word/2006/wordml" xmlns:wps="http://schemas.microsoft.com/office/word/2010/wordprocessingShape" mc:Ignorable="w14 w15 w16se w16cid wp14">
+  <w:abstractNum w:abstractNumId="0" w15:restartNumberingAfterBreak="0">
     <w:nsid w:val="046C50FF"/>
     <w:multiLevelType w:val="multilevel"/>
     <w:tmpl w:val="35B00404"/>
@@ -2753,7 +3310,7 @@
       <w:lvlJc w:val="left"/>
     </w:lvl>
   </w:abstractNum>
-  <w:abstractNum w:abstractNumId="1">
+  <w:abstractNum w:abstractNumId="1" w15:restartNumberingAfterBreak="0">
     <w:nsid w:val="0EE81F35"/>
     <w:multiLevelType w:val="multilevel"/>
     <w:tmpl w:val="CC407012"/>
@@ -2831,7 +3388,7 @@
       </w:rPr>
     </w:lvl>
   </w:abstractNum>
-  <w:abstractNum w:abstractNumId="2">
+  <w:abstractNum w:abstractNumId="2" w15:restartNumberingAfterBreak="0">
     <w:nsid w:val="153D7C81"/>
     <w:multiLevelType w:val="multilevel"/>
     <w:tmpl w:val="43CE8A36"/>
@@ -2895,7 +3452,7 @@
       <w:lvlJc w:val="left"/>
     </w:lvl>
   </w:abstractNum>
-  <w:abstractNum w:abstractNumId="3">
+  <w:abstractNum w:abstractNumId="3" w15:restartNumberingAfterBreak="0">
     <w:nsid w:val="29182E4B"/>
     <w:multiLevelType w:val="multilevel"/>
     <w:tmpl w:val="7B2CAD1C"/>
@@ -2955,7 +3512,7 @@
       <w:lvlJc w:val="left"/>
     </w:lvl>
   </w:abstractNum>
-  <w:abstractNum w:abstractNumId="4">
+  <w:abstractNum w:abstractNumId="4" w15:restartNumberingAfterBreak="0">
     <w:nsid w:val="2C55070E"/>
     <w:multiLevelType w:val="multilevel"/>
     <w:tmpl w:val="CEB0E440"/>
@@ -3016,7 +3573,7 @@
       <w:lvlJc w:val="left"/>
     </w:lvl>
   </w:abstractNum>
-  <w:abstractNum w:abstractNumId="5">
+  <w:abstractNum w:abstractNumId="5" w15:restartNumberingAfterBreak="0">
     <w:nsid w:val="2E8D2101"/>
     <w:multiLevelType w:val="hybridMultilevel"/>
     <w:tmpl w:val="C478E5BE"/>
@@ -3129,7 +3686,7 @@
       </w:rPr>
     </w:lvl>
   </w:abstractNum>
-  <w:abstractNum w:abstractNumId="6">
+  <w:abstractNum w:abstractNumId="6" w15:restartNumberingAfterBreak="0">
     <w:nsid w:val="2F3D7D5A"/>
     <w:multiLevelType w:val="hybridMultilevel"/>
     <w:tmpl w:val="4F94573A"/>
@@ -3242,7 +3799,7 @@
       </w:rPr>
     </w:lvl>
   </w:abstractNum>
-  <w:abstractNum w:abstractNumId="7">
+  <w:abstractNum w:abstractNumId="7" w15:restartNumberingAfterBreak="0">
     <w:nsid w:val="4A421CF7"/>
     <w:multiLevelType w:val="hybridMultilevel"/>
     <w:tmpl w:val="D6007384"/>
@@ -3355,7 +3912,7 @@
       </w:rPr>
     </w:lvl>
   </w:abstractNum>
-  <w:abstractNum w:abstractNumId="8">
+  <w:abstractNum w:abstractNumId="8" w15:restartNumberingAfterBreak="0">
     <w:nsid w:val="4FEF3D7A"/>
     <w:multiLevelType w:val="multilevel"/>
     <w:tmpl w:val="697051D6"/>
@@ -3415,7 +3972,7 @@
       <w:lvlJc w:val="left"/>
     </w:lvl>
   </w:abstractNum>
-  <w:abstractNum w:abstractNumId="9">
+  <w:abstractNum w:abstractNumId="9" w15:restartNumberingAfterBreak="0">
     <w:nsid w:val="522059AE"/>
     <w:multiLevelType w:val="hybridMultilevel"/>
     <w:tmpl w:val="5972EB46"/>
@@ -3528,7 +4085,7 @@
       </w:rPr>
     </w:lvl>
   </w:abstractNum>
-  <w:abstractNum w:abstractNumId="10">
+  <w:abstractNum w:abstractNumId="10" w15:restartNumberingAfterBreak="0">
     <w:nsid w:val="54877E4F"/>
     <w:multiLevelType w:val="hybridMultilevel"/>
     <w:tmpl w:val="C6764282"/>
@@ -3614,7 +4171,7 @@
       </w:pPr>
     </w:lvl>
   </w:abstractNum>
-  <w:abstractNum w:abstractNumId="11">
+  <w:abstractNum w:abstractNumId="11" w15:restartNumberingAfterBreak="0">
     <w:nsid w:val="56302702"/>
     <w:multiLevelType w:val="hybridMultilevel"/>
     <w:tmpl w:val="72E67804"/>
@@ -3727,7 +4284,7 @@
       </w:rPr>
     </w:lvl>
   </w:abstractNum>
-  <w:abstractNum w:abstractNumId="12">
+  <w:abstractNum w:abstractNumId="12" w15:restartNumberingAfterBreak="0">
     <w:nsid w:val="632842B9"/>
     <w:multiLevelType w:val="multilevel"/>
     <w:tmpl w:val="09880586"/>
@@ -3787,7 +4344,7 @@
       <w:lvlJc w:val="left"/>
     </w:lvl>
   </w:abstractNum>
-  <w:abstractNum w:abstractNumId="13">
+  <w:abstractNum w:abstractNumId="13" w15:restartNumberingAfterBreak="0">
     <w:nsid w:val="63C245EA"/>
     <w:multiLevelType w:val="hybridMultilevel"/>
     <w:tmpl w:val="C890C05E"/>
@@ -3900,7 +4457,7 @@
       </w:rPr>
     </w:lvl>
   </w:abstractNum>
-  <w:abstractNum w:abstractNumId="14">
+  <w:abstractNum w:abstractNumId="14" w15:restartNumberingAfterBreak="0">
     <w:nsid w:val="687E6F3D"/>
     <w:multiLevelType w:val="hybridMultilevel"/>
     <w:tmpl w:val="A4247B50"/>
@@ -4013,7 +4570,7 @@
       </w:rPr>
     </w:lvl>
   </w:abstractNum>
-  <w:abstractNum w:abstractNumId="15">
+  <w:abstractNum w:abstractNumId="15" w15:restartNumberingAfterBreak="0">
     <w:nsid w:val="70134739"/>
     <w:multiLevelType w:val="multilevel"/>
     <w:tmpl w:val="312AA936"/>
@@ -4072,7 +4629,7 @@
       <w:lvlJc w:val="left"/>
     </w:lvl>
   </w:abstractNum>
-  <w:abstractNum w:abstractNumId="16">
+  <w:abstractNum w:abstractNumId="16" w15:restartNumberingAfterBreak="0">
     <w:nsid w:val="72312533"/>
     <w:multiLevelType w:val="hybridMultilevel"/>
     <w:tmpl w:val="ADC882DE"/>
@@ -4185,7 +4742,7 @@
       </w:rPr>
     </w:lvl>
   </w:abstractNum>
-  <w:abstractNum w:abstractNumId="17">
+  <w:abstractNum w:abstractNumId="17" w15:restartNumberingAfterBreak="0">
     <w:nsid w:val="7336327B"/>
     <w:multiLevelType w:val="multilevel"/>
     <w:tmpl w:val="8F04F064"/>
@@ -4248,7 +4805,7 @@
       <w:lvlJc w:val="left"/>
     </w:lvl>
   </w:abstractNum>
-  <w:abstractNum w:abstractNumId="18">
+  <w:abstractNum w:abstractNumId="18" w15:restartNumberingAfterBreak="0">
     <w:nsid w:val="769A425F"/>
     <w:multiLevelType w:val="multilevel"/>
     <w:tmpl w:val="F19CB180"/>
@@ -4314,7 +4871,7 @@
       <w:lvlJc w:val="left"/>
     </w:lvl>
   </w:abstractNum>
-  <w:abstractNum w:abstractNumId="19">
+  <w:abstractNum w:abstractNumId="19" w15:restartNumberingAfterBreak="0">
     <w:nsid w:val="77EB5601"/>
     <w:multiLevelType w:val="multilevel"/>
     <w:tmpl w:val="3EAE18CA"/>
@@ -4378,7 +4935,7 @@
       <w:lvlJc w:val="left"/>
     </w:lvl>
   </w:abstractNum>
-  <w:abstractNum w:abstractNumId="20">
+  <w:abstractNum w:abstractNumId="20" w15:restartNumberingAfterBreak="0">
     <w:nsid w:val="7E630324"/>
     <w:multiLevelType w:val="multilevel"/>
     <w:tmpl w:val="372CECD2"/>
@@ -4440,7 +4997,7 @@
       <w:lvlJc w:val="left"/>
     </w:lvl>
   </w:abstractNum>
-  <w:abstractNum w:abstractNumId="21">
+  <w:abstractNum w:abstractNumId="21" w15:restartNumberingAfterBreak="0">
     <w:nsid w:val="7EDB7B85"/>
     <w:multiLevelType w:val="multilevel"/>
     <w:tmpl w:val="010C6272"/>
@@ -4579,7 +5136,7 @@
 </file>
 
 <file path=word/styles.xml><?xml version="1.0" encoding="utf-8"?>
-<w:styles xmlns:mc="http://schemas.openxmlformats.org/markup-compatibility/2006" xmlns:r="http://schemas.openxmlformats.org/officeDocument/2006/relationships" xmlns:w="http://schemas.openxmlformats.org/wordprocessingml/2006/main" xmlns:w14="http://schemas.microsoft.com/office/word/2010/wordml" mc:Ignorable="w14">
+<w:styles xmlns:mc="http://schemas.openxmlformats.org/markup-compatibility/2006" xmlns:r="http://schemas.openxmlformats.org/officeDocument/2006/relationships" xmlns:w="http://schemas.openxmlformats.org/wordprocessingml/2006/main" xmlns:w14="http://schemas.microsoft.com/office/word/2010/wordml" xmlns:w15="http://schemas.microsoft.com/office/word/2012/wordml" xmlns:w16cid="http://schemas.microsoft.com/office/word/2016/wordml/cid" xmlns:w16se="http://schemas.microsoft.com/office/word/2015/wordml/symex" mc:Ignorable="w14 w15 w16se w16cid">
   <w:docDefaults>
     <w:rPrDefault>
       <w:rPr>
@@ -4599,144 +5156,383 @@
       </w:pPr>
     </w:pPrDefault>
   </w:docDefaults>
-  <w:latentStyles w:defLockedState="0" w:defUIPriority="99" w:defSemiHidden="1" w:defUnhideWhenUsed="1" w:defQFormat="0" w:count="267">
-    <w:lsdException w:name="Normal" w:semiHidden="0" w:uiPriority="0" w:unhideWhenUsed="0" w:qFormat="1"/>
-    <w:lsdException w:name="heading 1" w:semiHidden="0" w:uiPriority="9" w:unhideWhenUsed="0" w:qFormat="1"/>
-    <w:lsdException w:name="heading 2" w:uiPriority="9" w:qFormat="1"/>
-    <w:lsdException w:name="heading 3" w:uiPriority="9" w:qFormat="1"/>
-    <w:lsdException w:name="heading 4" w:uiPriority="9" w:qFormat="1"/>
-    <w:lsdException w:name="heading 5" w:uiPriority="9" w:qFormat="1"/>
-    <w:lsdException w:name="heading 6" w:uiPriority="9" w:qFormat="1"/>
-    <w:lsdException w:name="heading 7" w:uiPriority="9" w:qFormat="1"/>
-    <w:lsdException w:name="heading 8" w:uiPriority="9" w:qFormat="1"/>
-    <w:lsdException w:name="heading 9" w:uiPriority="9" w:qFormat="1"/>
-    <w:lsdException w:name="toc 1" w:uiPriority="39"/>
-    <w:lsdException w:name="toc 2" w:uiPriority="39"/>
-    <w:lsdException w:name="toc 3" w:uiPriority="39"/>
-    <w:lsdException w:name="toc 4" w:uiPriority="39"/>
-    <w:lsdException w:name="toc 5" w:uiPriority="39"/>
-    <w:lsdException w:name="toc 6" w:uiPriority="39"/>
-    <w:lsdException w:name="toc 7" w:uiPriority="39"/>
-    <w:lsdException w:name="toc 8" w:uiPriority="39"/>
-    <w:lsdException w:name="toc 9" w:uiPriority="39"/>
-    <w:lsdException w:name="caption" w:uiPriority="35" w:qFormat="1"/>
-    <w:lsdException w:name="Title" w:semiHidden="0" w:uiPriority="10" w:unhideWhenUsed="0" w:qFormat="1"/>
-    <w:lsdException w:name="Default Paragraph Font" w:uiPriority="1"/>
-    <w:lsdException w:name="Subtitle" w:semiHidden="0" w:uiPriority="11" w:unhideWhenUsed="0" w:qFormat="1"/>
-    <w:lsdException w:name="Strong" w:semiHidden="0" w:uiPriority="22" w:unhideWhenUsed="0" w:qFormat="1"/>
-    <w:lsdException w:name="Emphasis" w:semiHidden="0" w:uiPriority="20" w:unhideWhenUsed="0" w:qFormat="1"/>
-    <w:lsdException w:name="Table Grid" w:semiHidden="0" w:uiPriority="59" w:unhideWhenUsed="0"/>
-    <w:lsdException w:name="Placeholder Text" w:unhideWhenUsed="0"/>
-    <w:lsdException w:name="No Spacing" w:semiHidden="0" w:uiPriority="1" w:unhideWhenUsed="0" w:qFormat="1"/>
-    <w:lsdException w:name="Light Shading" w:semiHidden="0" w:uiPriority="60" w:unhideWhenUsed="0"/>
-    <w:lsdException w:name="Light List" w:semiHidden="0" w:uiPriority="61" w:unhideWhenUsed="0"/>
-    <w:lsdException w:name="Light Grid" w:semiHidden="0" w:uiPriority="62" w:unhideWhenUsed="0"/>
-    <w:lsdException w:name="Medium Shading 1" w:semiHidden="0" w:uiPriority="63" w:unhideWhenUsed="0"/>
-    <w:lsdException w:name="Medium Shading 2" w:semiHidden="0" w:uiPriority="64" w:unhideWhenUsed="0"/>
-    <w:lsdException w:name="Medium List 1" w:semiHidden="0" w:uiPriority="65" w:unhideWhenUsed="0"/>
-    <w:lsdException w:name="Medium List 2" w:semiHidden="0" w:uiPriority="66" w:unhideWhenUsed="0"/>
-    <w:lsdException w:name="Medium Grid 1" w:semiHidden="0" w:uiPriority="67" w:unhideWhenUsed="0"/>
-    <w:lsdException w:name="Medium Grid 2" w:semiHidden="0" w:uiPriority="68" w:unhideWhenUsed="0"/>
-    <w:lsdException w:name="Medium Grid 3" w:semiHidden="0" w:uiPriority="69" w:unhideWhenUsed="0"/>
-    <w:lsdException w:name="Dark List" w:semiHidden="0" w:uiPriority="70" w:unhideWhenUsed="0"/>
-    <w:lsdException w:name="Colorful Shading" w:semiHidden="0" w:uiPriority="71" w:unhideWhenUsed="0"/>
-    <w:lsdException w:name="Colorful List" w:semiHidden="0" w:uiPriority="72" w:unhideWhenUsed="0"/>
-    <w:lsdException w:name="Colorful Grid" w:semiHidden="0" w:uiPriority="73" w:unhideWhenUsed="0"/>
-    <w:lsdException w:name="Light Shading Accent 1" w:semiHidden="0" w:uiPriority="60" w:unhideWhenUsed="0"/>
-    <w:lsdException w:name="Light List Accent 1" w:semiHidden="0" w:uiPriority="61" w:unhideWhenUsed="0"/>
-    <w:lsdException w:name="Light Grid Accent 1" w:semiHidden="0" w:uiPriority="62" w:unhideWhenUsed="0"/>
-    <w:lsdException w:name="Medium Shading 1 Accent 1" w:semiHidden="0" w:uiPriority="63" w:unhideWhenUsed="0"/>
-    <w:lsdException w:name="Medium Shading 2 Accent 1" w:semiHidden="0" w:uiPriority="64" w:unhideWhenUsed="0"/>
-    <w:lsdException w:name="Medium List 1 Accent 1" w:semiHidden="0" w:uiPriority="65" w:unhideWhenUsed="0"/>
-    <w:lsdException w:name="Revision" w:unhideWhenUsed="0"/>
-    <w:lsdException w:name="List Paragraph" w:semiHidden="0" w:uiPriority="34" w:unhideWhenUsed="0" w:qFormat="1"/>
-    <w:lsdException w:name="Quote" w:semiHidden="0" w:uiPriority="29" w:unhideWhenUsed="0" w:qFormat="1"/>
-    <w:lsdException w:name="Intense Quote" w:semiHidden="0" w:uiPriority="30" w:unhideWhenUsed="0" w:qFormat="1"/>
-    <w:lsdException w:name="Medium List 2 Accent 1" w:semiHidden="0" w:uiPriority="66" w:unhideWhenUsed="0"/>
-    <w:lsdException w:name="Medium Grid 1 Accent 1" w:semiHidden="0" w:uiPriority="67" w:unhideWhenUsed="0"/>
-    <w:lsdException w:name="Medium Grid 2 Accent 1" w:semiHidden="0" w:uiPriority="68" w:unhideWhenUsed="0"/>
-    <w:lsdException w:name="Medium Grid 3 Accent 1" w:semiHidden="0" w:uiPriority="69" w:unhideWhenUsed="0"/>
-    <w:lsdException w:name="Dark List Accent 1" w:semiHidden="0" w:uiPriority="70" w:unhideWhenUsed="0"/>
-    <w:lsdException w:name="Colorful Shading Accent 1" w:semiHidden="0" w:uiPriority="71" w:unhideWhenUsed="0"/>
-    <w:lsdException w:name="Colorful List Accent 1" w:semiHidden="0" w:uiPriority="72" w:unhideWhenUsed="0"/>
-    <w:lsdException w:name="Colorful Grid Accent 1" w:semiHidden="0" w:uiPriority="73" w:unhideWhenUsed="0"/>
-    <w:lsdException w:name="Light Shading Accent 2" w:semiHidden="0" w:uiPriority="60" w:unhideWhenUsed="0"/>
-    <w:lsdException w:name="Light List Accent 2" w:semiHidden="0" w:uiPriority="61" w:unhideWhenUsed="0"/>
-    <w:lsdException w:name="Light Grid Accent 2" w:semiHidden="0" w:uiPriority="62" w:unhideWhenUsed="0"/>
-    <w:lsdException w:name="Medium Shading 1 Accent 2" w:semiHidden="0" w:uiPriority="63" w:unhideWhenUsed="0"/>
-    <w:lsdException w:name="Medium Shading 2 Accent 2" w:semiHidden="0" w:uiPriority="64" w:unhideWhenUsed="0"/>
-    <w:lsdException w:name="Medium List 1 Accent 2" w:semiHidden="0" w:uiPriority="65" w:unhideWhenUsed="0"/>
-    <w:lsdException w:name="Medium List 2 Accent 2" w:semiHidden="0" w:uiPriority="66" w:unhideWhenUsed="0"/>
-    <w:lsdException w:name="Medium Grid 1 Accent 2" w:semiHidden="0" w:uiPriority="67" w:unhideWhenUsed="0"/>
-    <w:lsdException w:name="Medium Grid 2 Accent 2" w:semiHidden="0" w:uiPriority="68" w:unhideWhenUsed="0"/>
-    <w:lsdException w:name="Medium Grid 3 Accent 2" w:semiHidden="0" w:uiPriority="69" w:unhideWhenUsed="0"/>
-    <w:lsdException w:name="Dark List Accent 2" w:semiHidden="0" w:uiPriority="70" w:unhideWhenUsed="0"/>
-    <w:lsdException w:name="Colorful Shading Accent 2" w:semiHidden="0" w:uiPriority="71" w:unhideWhenUsed="0"/>
-    <w:lsdException w:name="Colorful List Accent 2" w:semiHidden="0" w:uiPriority="72" w:unhideWhenUsed="0"/>
-    <w:lsdException w:name="Colorful Grid Accent 2" w:semiHidden="0" w:uiPriority="73" w:unhideWhenUsed="0"/>
-    <w:lsdException w:name="Light Shading Accent 3" w:semiHidden="0" w:uiPriority="60" w:unhideWhenUsed="0"/>
-    <w:lsdException w:name="Light List Accent 3" w:semiHidden="0" w:uiPriority="61" w:unhideWhenUsed="0"/>
-    <w:lsdException w:name="Light Grid Accent 3" w:semiHidden="0" w:uiPriority="62" w:unhideWhenUsed="0"/>
-    <w:lsdException w:name="Medium Shading 1 Accent 3" w:semiHidden="0" w:uiPriority="63" w:unhideWhenUsed="0"/>
-    <w:lsdException w:name="Medium Shading 2 Accent 3" w:semiHidden="0" w:uiPriority="64" w:unhideWhenUsed="0"/>
-    <w:lsdException w:name="Medium List 1 Accent 3" w:semiHidden="0" w:uiPriority="65" w:unhideWhenUsed="0"/>
-    <w:lsdException w:name="Medium List 2 Accent 3" w:semiHidden="0" w:uiPriority="66" w:unhideWhenUsed="0"/>
-    <w:lsdException w:name="Medium Grid 1 Accent 3" w:semiHidden="0" w:uiPriority="67" w:unhideWhenUsed="0"/>
-    <w:lsdException w:name="Medium Grid 2 Accent 3" w:semiHidden="0" w:uiPriority="68" w:unhideWhenUsed="0"/>
-    <w:lsdException w:name="Medium Grid 3 Accent 3" w:semiHidden="0" w:uiPriority="69" w:unhideWhenUsed="0"/>
-    <w:lsdException w:name="Dark List Accent 3" w:semiHidden="0" w:uiPriority="70" w:unhideWhenUsed="0"/>
-    <w:lsdException w:name="Colorful Shading Accent 3" w:semiHidden="0" w:uiPriority="71" w:unhideWhenUsed="0"/>
-    <w:lsdException w:name="Colorful List Accent 3" w:semiHidden="0" w:uiPriority="72" w:unhideWhenUsed="0"/>
-    <w:lsdException w:name="Colorful Grid Accent 3" w:semiHidden="0" w:uiPriority="73" w:unhideWhenUsed="0"/>
-    <w:lsdException w:name="Light Shading Accent 4" w:semiHidden="0" w:uiPriority="60" w:unhideWhenUsed="0"/>
-    <w:lsdException w:name="Light List Accent 4" w:semiHidden="0" w:uiPriority="61" w:unhideWhenUsed="0"/>
-    <w:lsdException w:name="Light Grid Accent 4" w:semiHidden="0" w:uiPriority="62" w:unhideWhenUsed="0"/>
-    <w:lsdException w:name="Medium Shading 1 Accent 4" w:semiHidden="0" w:uiPriority="63" w:unhideWhenUsed="0"/>
-    <w:lsdException w:name="Medium Shading 2 Accent 4" w:semiHidden="0" w:uiPriority="64" w:unhideWhenUsed="0"/>
-    <w:lsdException w:name="Medium List 1 Accent 4" w:semiHidden="0" w:uiPriority="65" w:unhideWhenUsed="0"/>
-    <w:lsdException w:name="Medium List 2 Accent 4" w:semiHidden="0" w:uiPriority="66" w:unhideWhenUsed="0"/>
-    <w:lsdException w:name="Medium Grid 1 Accent 4" w:semiHidden="0" w:uiPriority="67" w:unhideWhenUsed="0"/>
-    <w:lsdException w:name="Medium Grid 2 Accent 4" w:semiHidden="0" w:uiPriority="68" w:unhideWhenUsed="0"/>
-    <w:lsdException w:name="Medium Grid 3 Accent 4" w:semiHidden="0" w:uiPriority="69" w:unhideWhenUsed="0"/>
-    <w:lsdException w:name="Dark List Accent 4" w:semiHidden="0" w:uiPriority="70" w:unhideWhenUsed="0"/>
-    <w:lsdException w:name="Colorful Shading Accent 4" w:semiHidden="0" w:uiPriority="71" w:unhideWhenUsed="0"/>
-    <w:lsdException w:name="Colorful List Accent 4" w:semiHidden="0" w:uiPriority="72" w:unhideWhenUsed="0"/>
-    <w:lsdException w:name="Colorful Grid Accent 4" w:semiHidden="0" w:uiPriority="73" w:unhideWhenUsed="0"/>
-    <w:lsdException w:name="Light Shading Accent 5" w:semiHidden="0" w:uiPriority="60" w:unhideWhenUsed="0"/>
-    <w:lsdException w:name="Light List Accent 5" w:semiHidden="0" w:uiPriority="61" w:unhideWhenUsed="0"/>
-    <w:lsdException w:name="Light Grid Accent 5" w:semiHidden="0" w:uiPriority="62" w:unhideWhenUsed="0"/>
-    <w:lsdException w:name="Medium Shading 1 Accent 5" w:semiHidden="0" w:uiPriority="63" w:unhideWhenUsed="0"/>
-    <w:lsdException w:name="Medium Shading 2 Accent 5" w:semiHidden="0" w:uiPriority="64" w:unhideWhenUsed="0"/>
-    <w:lsdException w:name="Medium List 1 Accent 5" w:semiHidden="0" w:uiPriority="65" w:unhideWhenUsed="0"/>
-    <w:lsdException w:name="Medium List 2 Accent 5" w:semiHidden="0" w:uiPriority="66" w:unhideWhenUsed="0"/>
-    <w:lsdException w:name="Medium Grid 1 Accent 5" w:semiHidden="0" w:uiPriority="67" w:unhideWhenUsed="0"/>
-    <w:lsdException w:name="Medium Grid 2 Accent 5" w:semiHidden="0" w:uiPriority="68" w:unhideWhenUsed="0"/>
-    <w:lsdException w:name="Medium Grid 3 Accent 5" w:semiHidden="0" w:uiPriority="69" w:unhideWhenUsed="0"/>
-    <w:lsdException w:name="Dark List Accent 5" w:semiHidden="0" w:uiPriority="70" w:unhideWhenUsed="0"/>
-    <w:lsdException w:name="Colorful Shading Accent 5" w:semiHidden="0" w:uiPriority="71" w:unhideWhenUsed="0"/>
-    <w:lsdException w:name="Colorful List Accent 5" w:semiHidden="0" w:uiPriority="72" w:unhideWhenUsed="0"/>
-    <w:lsdException w:name="Colorful Grid Accent 5" w:semiHidden="0" w:uiPriority="73" w:unhideWhenUsed="0"/>
-    <w:lsdException w:name="Light Shading Accent 6" w:semiHidden="0" w:uiPriority="60" w:unhideWhenUsed="0"/>
-    <w:lsdException w:name="Light List Accent 6" w:semiHidden="0" w:uiPriority="61" w:unhideWhenUsed="0"/>
-    <w:lsdException w:name="Light Grid Accent 6" w:semiHidden="0" w:uiPriority="62" w:unhideWhenUsed="0"/>
-    <w:lsdException w:name="Medium Shading 1 Accent 6" w:semiHidden="0" w:uiPriority="63" w:unhideWhenUsed="0"/>
-    <w:lsdException w:name="Medium Shading 2 Accent 6" w:semiHidden="0" w:uiPriority="64" w:unhideWhenUsed="0"/>
-    <w:lsdException w:name="Medium List 1 Accent 6" w:semiHidden="0" w:uiPriority="65" w:unhideWhenUsed="0"/>
-    <w:lsdException w:name="Medium List 2 Accent 6" w:semiHidden="0" w:uiPriority="66" w:unhideWhenUsed="0"/>
-    <w:lsdException w:name="Medium Grid 1 Accent 6" w:semiHidden="0" w:uiPriority="67" w:unhideWhenUsed="0"/>
-    <w:lsdException w:name="Medium Grid 2 Accent 6" w:semiHidden="0" w:uiPriority="68" w:unhideWhenUsed="0"/>
-    <w:lsdException w:name="Medium Grid 3 Accent 6" w:semiHidden="0" w:uiPriority="69" w:unhideWhenUsed="0"/>
-    <w:lsdException w:name="Dark List Accent 6" w:semiHidden="0" w:uiPriority="70" w:unhideWhenUsed="0"/>
-    <w:lsdException w:name="Colorful Shading Accent 6" w:semiHidden="0" w:uiPriority="71" w:unhideWhenUsed="0"/>
-    <w:lsdException w:name="Colorful List Accent 6" w:semiHidden="0" w:uiPriority="72" w:unhideWhenUsed="0"/>
-    <w:lsdException w:name="Colorful Grid Accent 6" w:semiHidden="0" w:uiPriority="73" w:unhideWhenUsed="0"/>
-    <w:lsdException w:name="Subtle Emphasis" w:semiHidden="0" w:uiPriority="19" w:unhideWhenUsed="0" w:qFormat="1"/>
-    <w:lsdException w:name="Intense Emphasis" w:semiHidden="0" w:uiPriority="21" w:unhideWhenUsed="0" w:qFormat="1"/>
-    <w:lsdException w:name="Subtle Reference" w:semiHidden="0" w:uiPriority="31" w:unhideWhenUsed="0" w:qFormat="1"/>
-    <w:lsdException w:name="Intense Reference" w:semiHidden="0" w:uiPriority="32" w:unhideWhenUsed="0" w:qFormat="1"/>
-    <w:lsdException w:name="Book Title" w:semiHidden="0" w:uiPriority="33" w:unhideWhenUsed="0" w:qFormat="1"/>
-    <w:lsdException w:name="Bibliography" w:uiPriority="37"/>
-    <w:lsdException w:name="TOC Heading" w:uiPriority="39" w:qFormat="1"/>
+  <w:latentStyles w:defLockedState="0" w:defUIPriority="99" w:defSemiHidden="0" w:defUnhideWhenUsed="0" w:defQFormat="0" w:count="376">
+    <w:lsdException w:name="Normal" w:uiPriority="0" w:qFormat="1"/>
+    <w:lsdException w:name="heading 1" w:uiPriority="9" w:qFormat="1"/>
+    <w:lsdException w:name="heading 2" w:semiHidden="1" w:uiPriority="9" w:unhideWhenUsed="1" w:qFormat="1"/>
+    <w:lsdException w:name="heading 3" w:semiHidden="1" w:uiPriority="9" w:unhideWhenUsed="1" w:qFormat="1"/>
+    <w:lsdException w:name="heading 4" w:semiHidden="1" w:uiPriority="9" w:unhideWhenUsed="1" w:qFormat="1"/>
+    <w:lsdException w:name="heading 5" w:semiHidden="1" w:uiPriority="9" w:unhideWhenUsed="1" w:qFormat="1"/>
+    <w:lsdException w:name="heading 6" w:semiHidden="1" w:uiPriority="9" w:unhideWhenUsed="1" w:qFormat="1"/>
+    <w:lsdException w:name="heading 7" w:semiHidden="1" w:uiPriority="9" w:unhideWhenUsed="1" w:qFormat="1"/>
+    <w:lsdException w:name="heading 8" w:semiHidden="1" w:uiPriority="9" w:unhideWhenUsed="1" w:qFormat="1"/>
+    <w:lsdException w:name="heading 9" w:semiHidden="1" w:uiPriority="9" w:unhideWhenUsed="1" w:qFormat="1"/>
+    <w:lsdException w:name="index 1" w:semiHidden="1" w:unhideWhenUsed="1"/>
+    <w:lsdException w:name="index 2" w:semiHidden="1" w:unhideWhenUsed="1"/>
+    <w:lsdException w:name="index 3" w:semiHidden="1" w:unhideWhenUsed="1"/>
+    <w:lsdException w:name="index 4" w:semiHidden="1" w:unhideWhenUsed="1"/>
+    <w:lsdException w:name="index 5" w:semiHidden="1" w:unhideWhenUsed="1"/>
+    <w:lsdException w:name="index 6" w:semiHidden="1" w:unhideWhenUsed="1"/>
+    <w:lsdException w:name="index 7" w:semiHidden="1" w:unhideWhenUsed="1"/>
+    <w:lsdException w:name="index 8" w:semiHidden="1" w:unhideWhenUsed="1"/>
+    <w:lsdException w:name="index 9" w:semiHidden="1" w:unhideWhenUsed="1"/>
+    <w:lsdException w:name="toc 1" w:semiHidden="1" w:uiPriority="39" w:unhideWhenUsed="1"/>
+    <w:lsdException w:name="toc 2" w:semiHidden="1" w:uiPriority="39" w:unhideWhenUsed="1"/>
+    <w:lsdException w:name="toc 3" w:semiHidden="1" w:uiPriority="39" w:unhideWhenUsed="1"/>
+    <w:lsdException w:name="toc 4" w:semiHidden="1" w:uiPriority="39" w:unhideWhenUsed="1"/>
+    <w:lsdException w:name="toc 5" w:semiHidden="1" w:uiPriority="39" w:unhideWhenUsed="1"/>
+    <w:lsdException w:name="toc 6" w:semiHidden="1" w:uiPriority="39" w:unhideWhenUsed="1"/>
+    <w:lsdException w:name="toc 7" w:semiHidden="1" w:uiPriority="39" w:unhideWhenUsed="1"/>
+    <w:lsdException w:name="toc 8" w:semiHidden="1" w:uiPriority="39" w:unhideWhenUsed="1"/>
+    <w:lsdException w:name="toc 9" w:semiHidden="1" w:uiPriority="39" w:unhideWhenUsed="1"/>
+    <w:lsdException w:name="Normal Indent" w:semiHidden="1" w:unhideWhenUsed="1"/>
+    <w:lsdException w:name="footnote text" w:semiHidden="1" w:unhideWhenUsed="1"/>
+    <w:lsdException w:name="annotation text" w:semiHidden="1" w:unhideWhenUsed="1"/>
+    <w:lsdException w:name="header" w:semiHidden="1" w:unhideWhenUsed="1"/>
+    <w:lsdException w:name="footer" w:semiHidden="1" w:unhideWhenUsed="1"/>
+    <w:lsdException w:name="index heading" w:semiHidden="1" w:unhideWhenUsed="1"/>
+    <w:lsdException w:name="caption" w:semiHidden="1" w:uiPriority="35" w:unhideWhenUsed="1" w:qFormat="1"/>
+    <w:lsdException w:name="table of figures" w:semiHidden="1" w:unhideWhenUsed="1"/>
+    <w:lsdException w:name="envelope address" w:semiHidden="1" w:unhideWhenUsed="1"/>
+    <w:lsdException w:name="envelope return" w:semiHidden="1" w:unhideWhenUsed="1"/>
+    <w:lsdException w:name="footnote reference" w:semiHidden="1" w:unhideWhenUsed="1"/>
+    <w:lsdException w:name="annotation reference" w:semiHidden="1" w:unhideWhenUsed="1"/>
+    <w:lsdException w:name="line number" w:semiHidden="1" w:unhideWhenUsed="1"/>
+    <w:lsdException w:name="page number" w:semiHidden="1" w:unhideWhenUsed="1"/>
+    <w:lsdException w:name="endnote reference" w:semiHidden="1" w:unhideWhenUsed="1"/>
+    <w:lsdException w:name="endnote text" w:semiHidden="1" w:unhideWhenUsed="1"/>
+    <w:lsdException w:name="table of authorities" w:semiHidden="1" w:unhideWhenUsed="1"/>
+    <w:lsdException w:name="macro" w:semiHidden="1" w:unhideWhenUsed="1"/>
+    <w:lsdException w:name="toa heading" w:semiHidden="1" w:unhideWhenUsed="1"/>
+    <w:lsdException w:name="List" w:semiHidden="1" w:unhideWhenUsed="1"/>
+    <w:lsdException w:name="List Bullet" w:semiHidden="1" w:unhideWhenUsed="1"/>
+    <w:lsdException w:name="List Number" w:semiHidden="1" w:unhideWhenUsed="1"/>
+    <w:lsdException w:name="List 2" w:semiHidden="1" w:unhideWhenUsed="1"/>
+    <w:lsdException w:name="List 3" w:semiHidden="1" w:unhideWhenUsed="1"/>
+    <w:lsdException w:name="List 4" w:semiHidden="1" w:unhideWhenUsed="1"/>
+    <w:lsdException w:name="List 5" w:semiHidden="1" w:unhideWhenUsed="1"/>
+    <w:lsdException w:name="List Bullet 2" w:semiHidden="1" w:unhideWhenUsed="1"/>
+    <w:lsdException w:name="List Bullet 3" w:semiHidden="1" w:unhideWhenUsed="1"/>
+    <w:lsdException w:name="List Bullet 4" w:semiHidden="1" w:unhideWhenUsed="1"/>
+    <w:lsdException w:name="List Bullet 5" w:semiHidden="1" w:unhideWhenUsed="1"/>
+    <w:lsdException w:name="List Number 2" w:semiHidden="1" w:unhideWhenUsed="1"/>
+    <w:lsdException w:name="List Number 3" w:semiHidden="1" w:unhideWhenUsed="1"/>
+    <w:lsdException w:name="List Number 4" w:semiHidden="1" w:unhideWhenUsed="1"/>
+    <w:lsdException w:name="List Number 5" w:semiHidden="1" w:unhideWhenUsed="1"/>
+    <w:lsdException w:name="Title" w:uiPriority="10" w:qFormat="1"/>
+    <w:lsdException w:name="Closing" w:semiHidden="1" w:unhideWhenUsed="1"/>
+    <w:lsdException w:name="Signature" w:semiHidden="1" w:unhideWhenUsed="1"/>
+    <w:lsdException w:name="Default Paragraph Font" w:semiHidden="1" w:uiPriority="1" w:unhideWhenUsed="1"/>
+    <w:lsdException w:name="Body Text" w:semiHidden="1" w:unhideWhenUsed="1"/>
+    <w:lsdException w:name="Body Text Indent" w:semiHidden="1" w:unhideWhenUsed="1"/>
+    <w:lsdException w:name="List Continue" w:semiHidden="1" w:unhideWhenUsed="1"/>
+    <w:lsdException w:name="List Continue 2" w:semiHidden="1" w:unhideWhenUsed="1"/>
+    <w:lsdException w:name="List Continue 3" w:semiHidden="1" w:unhideWhenUsed="1"/>
+    <w:lsdException w:name="List Continue 4" w:semiHidden="1" w:unhideWhenUsed="1"/>
+    <w:lsdException w:name="List Continue 5" w:semiHidden="1" w:unhideWhenUsed="1"/>
+    <w:lsdException w:name="Message Header" w:semiHidden="1" w:unhideWhenUsed="1"/>
+    <w:lsdException w:name="Subtitle" w:uiPriority="11" w:qFormat="1"/>
+    <w:lsdException w:name="Salutation" w:semiHidden="1" w:unhideWhenUsed="1"/>
+    <w:lsdException w:name="Date" w:semiHidden="1" w:unhideWhenUsed="1"/>
+    <w:lsdException w:name="Body Text First Indent" w:semiHidden="1" w:unhideWhenUsed="1"/>
+    <w:lsdException w:name="Body Text First Indent 2" w:semiHidden="1" w:unhideWhenUsed="1"/>
+    <w:lsdException w:name="Note Heading" w:semiHidden="1" w:unhideWhenUsed="1"/>
+    <w:lsdException w:name="Body Text 2" w:semiHidden="1" w:unhideWhenUsed="1"/>
+    <w:lsdException w:name="Body Text 3" w:semiHidden="1" w:unhideWhenUsed="1"/>
+    <w:lsdException w:name="Body Text Indent 2" w:semiHidden="1" w:unhideWhenUsed="1"/>
+    <w:lsdException w:name="Body Text Indent 3" w:semiHidden="1" w:unhideWhenUsed="1"/>
+    <w:lsdException w:name="Block Text" w:semiHidden="1" w:unhideWhenUsed="1"/>
+    <w:lsdException w:name="Hyperlink" w:semiHidden="1" w:unhideWhenUsed="1"/>
+    <w:lsdException w:name="FollowedHyperlink" w:semiHidden="1" w:unhideWhenUsed="1"/>
+    <w:lsdException w:name="Strong" w:uiPriority="22" w:qFormat="1"/>
+    <w:lsdException w:name="Emphasis" w:uiPriority="20" w:qFormat="1"/>
+    <w:lsdException w:name="Document Map" w:semiHidden="1" w:unhideWhenUsed="1"/>
+    <w:lsdException w:name="Plain Text" w:semiHidden="1" w:unhideWhenUsed="1"/>
+    <w:lsdException w:name="E-mail Signature" w:semiHidden="1" w:unhideWhenUsed="1"/>
+    <w:lsdException w:name="HTML Top of Form" w:semiHidden="1" w:unhideWhenUsed="1"/>
+    <w:lsdException w:name="HTML Bottom of Form" w:semiHidden="1" w:unhideWhenUsed="1"/>
+    <w:lsdException w:name="Normal (Web)" w:semiHidden="1" w:unhideWhenUsed="1"/>
+    <w:lsdException w:name="HTML Acronym" w:semiHidden="1" w:unhideWhenUsed="1"/>
+    <w:lsdException w:name="HTML Address" w:semiHidden="1" w:unhideWhenUsed="1"/>
+    <w:lsdException w:name="HTML Cite" w:semiHidden="1" w:unhideWhenUsed="1"/>
+    <w:lsdException w:name="HTML Code" w:semiHidden="1" w:unhideWhenUsed="1"/>
+    <w:lsdException w:name="HTML Definition" w:semiHidden="1" w:unhideWhenUsed="1"/>
+    <w:lsdException w:name="HTML Keyboard" w:semiHidden="1" w:unhideWhenUsed="1"/>
+    <w:lsdException w:name="HTML Preformatted" w:semiHidden="1" w:unhideWhenUsed="1"/>
+    <w:lsdException w:name="HTML Sample" w:semiHidden="1" w:unhideWhenUsed="1"/>
+    <w:lsdException w:name="HTML Typewriter" w:semiHidden="1" w:unhideWhenUsed="1"/>
+    <w:lsdException w:name="HTML Variable" w:semiHidden="1" w:unhideWhenUsed="1"/>
+    <w:lsdException w:name="Normal Table" w:semiHidden="1" w:unhideWhenUsed="1"/>
+    <w:lsdException w:name="annotation subject" w:semiHidden="1" w:unhideWhenUsed="1"/>
+    <w:lsdException w:name="No List" w:semiHidden="1" w:unhideWhenUsed="1"/>
+    <w:lsdException w:name="Outline List 1" w:semiHidden="1" w:unhideWhenUsed="1"/>
+    <w:lsdException w:name="Outline List 2" w:semiHidden="1" w:unhideWhenUsed="1"/>
+    <w:lsdException w:name="Outline List 3" w:semiHidden="1" w:unhideWhenUsed="1"/>
+    <w:lsdException w:name="Table Simple 1" w:semiHidden="1" w:unhideWhenUsed="1"/>
+    <w:lsdException w:name="Table Simple 2" w:semiHidden="1" w:unhideWhenUsed="1"/>
+    <w:lsdException w:name="Table Simple 3" w:semiHidden="1" w:unhideWhenUsed="1"/>
+    <w:lsdException w:name="Table Classic 1" w:semiHidden="1" w:unhideWhenUsed="1"/>
+    <w:lsdException w:name="Table Classic 2" w:semiHidden="1" w:unhideWhenUsed="1"/>
+    <w:lsdException w:name="Table Classic 3" w:semiHidden="1" w:unhideWhenUsed="1"/>
+    <w:lsdException w:name="Table Classic 4" w:semiHidden="1" w:unhideWhenUsed="1"/>
+    <w:lsdException w:name="Table Colorful 1" w:semiHidden="1" w:unhideWhenUsed="1"/>
+    <w:lsdException w:name="Table Colorful 2" w:semiHidden="1" w:unhideWhenUsed="1"/>
+    <w:lsdException w:name="Table Colorful 3" w:semiHidden="1" w:unhideWhenUsed="1"/>
+    <w:lsdException w:name="Table Columns 1" w:semiHidden="1" w:unhideWhenUsed="1"/>
+    <w:lsdException w:name="Table Columns 2" w:semiHidden="1" w:unhideWhenUsed="1"/>
+    <w:lsdException w:name="Table Columns 3" w:semiHidden="1" w:unhideWhenUsed="1"/>
+    <w:lsdException w:name="Table Columns 4" w:semiHidden="1" w:unhideWhenUsed="1"/>
+    <w:lsdException w:name="Table Columns 5" w:semiHidden="1" w:unhideWhenUsed="1"/>
+    <w:lsdException w:name="Table Grid 1" w:semiHidden="1" w:unhideWhenUsed="1"/>
+    <w:lsdException w:name="Table Grid 2" w:semiHidden="1" w:unhideWhenUsed="1"/>
+    <w:lsdException w:name="Table Grid 3" w:semiHidden="1" w:unhideWhenUsed="1"/>
+    <w:lsdException w:name="Table Grid 4" w:semiHidden="1" w:unhideWhenUsed="1"/>
+    <w:lsdException w:name="Table Grid 5" w:semiHidden="1" w:unhideWhenUsed="1"/>
+    <w:lsdException w:name="Table Grid 6" w:semiHidden="1" w:unhideWhenUsed="1"/>
+    <w:lsdException w:name="Table Grid 7" w:semiHidden="1" w:unhideWhenUsed="1"/>
+    <w:lsdException w:name="Table Grid 8" w:semiHidden="1" w:unhideWhenUsed="1"/>
+    <w:lsdException w:name="Table List 1" w:semiHidden="1" w:unhideWhenUsed="1"/>
+    <w:lsdException w:name="Table List 2" w:semiHidden="1" w:unhideWhenUsed="1"/>
+    <w:lsdException w:name="Table List 3" w:semiHidden="1" w:unhideWhenUsed="1"/>
+    <w:lsdException w:name="Table List 4" w:semiHidden="1" w:unhideWhenUsed="1"/>
+    <w:lsdException w:name="Table List 5" w:semiHidden="1" w:unhideWhenUsed="1"/>
+    <w:lsdException w:name="Table List 6" w:semiHidden="1" w:unhideWhenUsed="1"/>
+    <w:lsdException w:name="Table List 7" w:semiHidden="1" w:unhideWhenUsed="1"/>
+    <w:lsdException w:name="Table List 8" w:semiHidden="1" w:unhideWhenUsed="1"/>
+    <w:lsdException w:name="Table 3D effects 1" w:semiHidden="1" w:unhideWhenUsed="1"/>
+    <w:lsdException w:name="Table 3D effects 2" w:semiHidden="1" w:unhideWhenUsed="1"/>
+    <w:lsdException w:name="Table 3D effects 3" w:semiHidden="1" w:unhideWhenUsed="1"/>
+    <w:lsdException w:name="Table Contemporary" w:semiHidden="1" w:unhideWhenUsed="1"/>
+    <w:lsdException w:name="Table Elegant" w:semiHidden="1" w:unhideWhenUsed="1"/>
+    <w:lsdException w:name="Table Professional" w:semiHidden="1" w:unhideWhenUsed="1"/>
+    <w:lsdException w:name="Table Subtle 1" w:semiHidden="1" w:unhideWhenUsed="1"/>
+    <w:lsdException w:name="Table Subtle 2" w:semiHidden="1" w:unhideWhenUsed="1"/>
+    <w:lsdException w:name="Table Web 1" w:semiHidden="1" w:unhideWhenUsed="1"/>
+    <w:lsdException w:name="Table Web 2" w:semiHidden="1" w:unhideWhenUsed="1"/>
+    <w:lsdException w:name="Table Web 3" w:semiHidden="1" w:unhideWhenUsed="1"/>
+    <w:lsdException w:name="Balloon Text" w:semiHidden="1" w:unhideWhenUsed="1"/>
+    <w:lsdException w:name="Table Grid" w:semiHidden="1" w:uiPriority="59" w:unhideWhenUsed="1"/>
+    <w:lsdException w:name="Table Theme" w:semiHidden="1" w:unhideWhenUsed="1"/>
+    <w:lsdException w:name="Placeholder Text" w:semiHidden="1"/>
+    <w:lsdException w:name="No Spacing" w:uiPriority="1" w:qFormat="1"/>
+    <w:lsdException w:name="Light Shading" w:uiPriority="60"/>
+    <w:lsdException w:name="Light List" w:uiPriority="61"/>
+    <w:lsdException w:name="Light Grid" w:uiPriority="62"/>
+    <w:lsdException w:name="Medium Shading 1" w:uiPriority="63"/>
+    <w:lsdException w:name="Medium Shading 2" w:uiPriority="64"/>
+    <w:lsdException w:name="Medium List 1" w:uiPriority="65"/>
+    <w:lsdException w:name="Medium List 2" w:uiPriority="66"/>
+    <w:lsdException w:name="Medium Grid 1" w:uiPriority="67"/>
+    <w:lsdException w:name="Medium Grid 2" w:uiPriority="68"/>
+    <w:lsdException w:name="Medium Grid 3" w:uiPriority="69"/>
+    <w:lsdException w:name="Dark List" w:uiPriority="70"/>
+    <w:lsdException w:name="Colorful Shading" w:uiPriority="71"/>
+    <w:lsdException w:name="Colorful List" w:uiPriority="72"/>
+    <w:lsdException w:name="Colorful Grid" w:uiPriority="73"/>
+    <w:lsdException w:name="Light Shading Accent 1" w:uiPriority="60"/>
+    <w:lsdException w:name="Light List Accent 1" w:uiPriority="61"/>
+    <w:lsdException w:name="Light Grid Accent 1" w:uiPriority="62"/>
+    <w:lsdException w:name="Medium Shading 1 Accent 1" w:uiPriority="63"/>
+    <w:lsdException w:name="Medium Shading 2 Accent 1" w:uiPriority="64"/>
+    <w:lsdException w:name="Medium List 1 Accent 1" w:uiPriority="65"/>
+    <w:lsdException w:name="Revision" w:semiHidden="1"/>
+    <w:lsdException w:name="List Paragraph" w:uiPriority="34" w:qFormat="1"/>
+    <w:lsdException w:name="Quote" w:uiPriority="29" w:qFormat="1"/>
+    <w:lsdException w:name="Intense Quote" w:uiPriority="30" w:qFormat="1"/>
+    <w:lsdException w:name="Medium List 2 Accent 1" w:uiPriority="66"/>
+    <w:lsdException w:name="Medium Grid 1 Accent 1" w:uiPriority="67"/>
+    <w:lsdException w:name="Medium Grid 2 Accent 1" w:uiPriority="68"/>
+    <w:lsdException w:name="Medium Grid 3 Accent 1" w:uiPriority="69"/>
+    <w:lsdException w:name="Dark List Accent 1" w:uiPriority="70"/>
+    <w:lsdException w:name="Colorful Shading Accent 1" w:uiPriority="71"/>
+    <w:lsdException w:name="Colorful List Accent 1" w:uiPriority="72"/>
+    <w:lsdException w:name="Colorful Grid Accent 1" w:uiPriority="73"/>
+    <w:lsdException w:name="Light Shading Accent 2" w:uiPriority="60"/>
+    <w:lsdException w:name="Light List Accent 2" w:uiPriority="61"/>
+    <w:lsdException w:name="Light Grid Accent 2" w:uiPriority="62"/>
+    <w:lsdException w:name="Medium Shading 1 Accent 2" w:uiPriority="63"/>
+    <w:lsdException w:name="Medium Shading 2 Accent 2" w:uiPriority="64"/>
+    <w:lsdException w:name="Medium List 1 Accent 2" w:uiPriority="65"/>
+    <w:lsdException w:name="Medium List 2 Accent 2" w:uiPriority="66"/>
+    <w:lsdException w:name="Medium Grid 1 Accent 2" w:uiPriority="67"/>
+    <w:lsdException w:name="Medium Grid 2 Accent 2" w:uiPriority="68"/>
+    <w:lsdException w:name="Medium Grid 3 Accent 2" w:uiPriority="69"/>
+    <w:lsdException w:name="Dark List Accent 2" w:uiPriority="70"/>
+    <w:lsdException w:name="Colorful Shading Accent 2" w:uiPriority="71"/>
+    <w:lsdException w:name="Colorful List Accent 2" w:uiPriority="72"/>
+    <w:lsdException w:name="Colorful Grid Accent 2" w:uiPriority="73"/>
+    <w:lsdException w:name="Light Shading Accent 3" w:uiPriority="60"/>
+    <w:lsdException w:name="Light List Accent 3" w:uiPriority="61"/>
+    <w:lsdException w:name="Light Grid Accent 3" w:uiPriority="62"/>
+    <w:lsdException w:name="Medium Shading 1 Accent 3" w:uiPriority="63"/>
+    <w:lsdException w:name="Medium Shading 2 Accent 3" w:uiPriority="64"/>
+    <w:lsdException w:name="Medium List 1 Accent 3" w:uiPriority="65"/>
+    <w:lsdException w:name="Medium List 2 Accent 3" w:uiPriority="66"/>
+    <w:lsdException w:name="Medium Grid 1 Accent 3" w:uiPriority="67"/>
+    <w:lsdException w:name="Medium Grid 2 Accent 3" w:uiPriority="68"/>
+    <w:lsdException w:name="Medium Grid 3 Accent 3" w:uiPriority="69"/>
+    <w:lsdException w:name="Dark List Accent 3" w:uiPriority="70"/>
+    <w:lsdException w:name="Colorful Shading Accent 3" w:uiPriority="71"/>
+    <w:lsdException w:name="Colorful List Accent 3" w:uiPriority="72"/>
+    <w:lsdException w:name="Colorful Grid Accent 3" w:uiPriority="73"/>
+    <w:lsdException w:name="Light Shading Accent 4" w:uiPriority="60"/>
+    <w:lsdException w:name="Light List Accent 4" w:uiPriority="61"/>
+    <w:lsdException w:name="Light Grid Accent 4" w:uiPriority="62"/>
+    <w:lsdException w:name="Medium Shading 1 Accent 4" w:uiPriority="63"/>
+    <w:lsdException w:name="Medium Shading 2 Accent 4" w:uiPriority="64"/>
+    <w:lsdException w:name="Medium List 1 Accent 4" w:uiPriority="65"/>
+    <w:lsdException w:name="Medium List 2 Accent 4" w:uiPriority="66"/>
+    <w:lsdException w:name="Medium Grid 1 Accent 4" w:uiPriority="67"/>
+    <w:lsdException w:name="Medium Grid 2 Accent 4" w:uiPriority="68"/>
+    <w:lsdException w:name="Medium Grid 3 Accent 4" w:uiPriority="69"/>
+    <w:lsdException w:name="Dark List Accent 4" w:uiPriority="70"/>
+    <w:lsdException w:name="Colorful Shading Accent 4" w:uiPriority="71"/>
+    <w:lsdException w:name="Colorful List Accent 4" w:uiPriority="72"/>
+    <w:lsdException w:name="Colorful Grid Accent 4" w:uiPriority="73"/>
+    <w:lsdException w:name="Light Shading Accent 5" w:uiPriority="60"/>
+    <w:lsdException w:name="Light List Accent 5" w:uiPriority="61"/>
+    <w:lsdException w:name="Light Grid Accent 5" w:uiPriority="62"/>
+    <w:lsdException w:name="Medium Shading 1 Accent 5" w:uiPriority="63"/>
+    <w:lsdException w:name="Medium Shading 2 Accent 5" w:uiPriority="64"/>
+    <w:lsdException w:name="Medium List 1 Accent 5" w:uiPriority="65"/>
+    <w:lsdException w:name="Medium List 2 Accent 5" w:uiPriority="66"/>
+    <w:lsdException w:name="Medium Grid 1 Accent 5" w:uiPriority="67"/>
+    <w:lsdException w:name="Medium Grid 2 Accent 5" w:uiPriority="68"/>
+    <w:lsdException w:name="Medium Grid 3 Accent 5" w:uiPriority="69"/>
+    <w:lsdException w:name="Dark List Accent 5" w:uiPriority="70"/>
+    <w:lsdException w:name="Colorful Shading Accent 5" w:uiPriority="71"/>
+    <w:lsdException w:name="Colorful List Accent 5" w:uiPriority="72"/>
+    <w:lsdException w:name="Colorful Grid Accent 5" w:uiPriority="73"/>
+    <w:lsdException w:name="Light Shading Accent 6" w:uiPriority="60"/>
+    <w:lsdException w:name="Light List Accent 6" w:uiPriority="61"/>
+    <w:lsdException w:name="Light Grid Accent 6" w:uiPriority="62"/>
+    <w:lsdException w:name="Medium Shading 1 Accent 6" w:uiPriority="63"/>
+    <w:lsdException w:name="Medium Shading 2 Accent 6" w:uiPriority="64"/>
+    <w:lsdException w:name="Medium List 1 Accent 6" w:uiPriority="65"/>
+    <w:lsdException w:name="Medium List 2 Accent 6" w:uiPriority="66"/>
+    <w:lsdException w:name="Medium Grid 1 Accent 6" w:uiPriority="67"/>
+    <w:lsdException w:name="Medium Grid 2 Accent 6" w:uiPriority="68"/>
+    <w:lsdException w:name="Medium Grid 3 Accent 6" w:uiPriority="69"/>
+    <w:lsdException w:name="Dark List Accent 6" w:uiPriority="70"/>
+    <w:lsdException w:name="Colorful Shading Accent 6" w:uiPriority="71"/>
+    <w:lsdException w:name="Colorful List Accent 6" w:uiPriority="72"/>
+    <w:lsdException w:name="Colorful Grid Accent 6" w:uiPriority="73"/>
+    <w:lsdException w:name="Subtle Emphasis" w:uiPriority="19" w:qFormat="1"/>
+    <w:lsdException w:name="Intense Emphasis" w:uiPriority="21" w:qFormat="1"/>
+    <w:lsdException w:name="Subtle Reference" w:uiPriority="31" w:qFormat="1"/>
+    <w:lsdException w:name="Intense Reference" w:uiPriority="32" w:qFormat="1"/>
+    <w:lsdException w:name="Book Title" w:uiPriority="33" w:qFormat="1"/>
+    <w:lsdException w:name="Bibliography" w:semiHidden="1" w:uiPriority="37" w:unhideWhenUsed="1"/>
+    <w:lsdException w:name="TOC Heading" w:semiHidden="1" w:uiPriority="39" w:unhideWhenUsed="1" w:qFormat="1"/>
+    <w:lsdException w:name="Plain Table 1" w:uiPriority="41"/>
+    <w:lsdException w:name="Plain Table 2" w:uiPriority="42"/>
+    <w:lsdException w:name="Plain Table 3" w:uiPriority="43"/>
+    <w:lsdException w:name="Plain Table 4" w:uiPriority="44"/>
+    <w:lsdException w:name="Plain Table 5" w:uiPriority="45"/>
+    <w:lsdException w:name="Grid Table Light" w:uiPriority="40"/>
+    <w:lsdException w:name="Grid Table 1 Light" w:uiPriority="46"/>
+    <w:lsdException w:name="Grid Table 2" w:uiPriority="47"/>
+    <w:lsdException w:name="Grid Table 3" w:uiPriority="48"/>
+    <w:lsdException w:name="Grid Table 4" w:uiPriority="49"/>
+    <w:lsdException w:name="Grid Table 5 Dark" w:uiPriority="50"/>
+    <w:lsdException w:name="Grid Table 6 Colorful" w:uiPriority="51"/>
+    <w:lsdException w:name="Grid Table 7 Colorful" w:uiPriority="52"/>
+    <w:lsdException w:name="Grid Table 1 Light Accent 1" w:uiPriority="46"/>
+    <w:lsdException w:name="Grid Table 2 Accent 1" w:uiPriority="47"/>
+    <w:lsdException w:name="Grid Table 3 Accent 1" w:uiPriority="48"/>
+    <w:lsdException w:name="Grid Table 4 Accent 1" w:uiPriority="49"/>
+    <w:lsdException w:name="Grid Table 5 Dark Accent 1" w:uiPriority="50"/>
+    <w:lsdException w:name="Grid Table 6 Colorful Accent 1" w:uiPriority="51"/>
+    <w:lsdException w:name="Grid Table 7 Colorful Accent 1" w:uiPriority="52"/>
+    <w:lsdException w:name="Grid Table 1 Light Accent 2" w:uiPriority="46"/>
+    <w:lsdException w:name="Grid Table 2 Accent 2" w:uiPriority="47"/>
+    <w:lsdException w:name="Grid Table 3 Accent 2" w:uiPriority="48"/>
+    <w:lsdException w:name="Grid Table 4 Accent 2" w:uiPriority="49"/>
+    <w:lsdException w:name="Grid Table 5 Dark Accent 2" w:uiPriority="50"/>
+    <w:lsdException w:name="Grid Table 6 Colorful Accent 2" w:uiPriority="51"/>
+    <w:lsdException w:name="Grid Table 7 Colorful Accent 2" w:uiPriority="52"/>
+    <w:lsdException w:name="Grid Table 1 Light Accent 3" w:uiPriority="46"/>
+    <w:lsdException w:name="Grid Table 2 Accent 3" w:uiPriority="47"/>
+    <w:lsdException w:name="Grid Table 3 Accent 3" w:uiPriority="48"/>
+    <w:lsdException w:name="Grid Table 4 Accent 3" w:uiPriority="49"/>
+    <w:lsdException w:name="Grid Table 5 Dark Accent 3" w:uiPriority="50"/>
+    <w:lsdException w:name="Grid Table 6 Colorful Accent 3" w:uiPriority="51"/>
+    <w:lsdException w:name="Grid Table 7 Colorful Accent 3" w:uiPriority="52"/>
+    <w:lsdException w:name="Grid Table 1 Light Accent 4" w:uiPriority="46"/>
+    <w:lsdException w:name="Grid Table 2 Accent 4" w:uiPriority="47"/>
+    <w:lsdException w:name="Grid Table 3 Accent 4" w:uiPriority="48"/>
+    <w:lsdException w:name="Grid Table 4 Accent 4" w:uiPriority="49"/>
+    <w:lsdException w:name="Grid Table 5 Dark Accent 4" w:uiPriority="50"/>
+    <w:lsdException w:name="Grid Table 6 Colorful Accent 4" w:uiPriority="51"/>
+    <w:lsdException w:name="Grid Table 7 Colorful Accent 4" w:uiPriority="52"/>
+    <w:lsdException w:name="Grid Table 1 Light Accent 5" w:uiPriority="46"/>
+    <w:lsdException w:name="Grid Table 2 Accent 5" w:uiPriority="47"/>
+    <w:lsdException w:name="Grid Table 3 Accent 5" w:uiPriority="48"/>
+    <w:lsdException w:name="Grid Table 4 Accent 5" w:uiPriority="49"/>
+    <w:lsdException w:name="Grid Table 5 Dark Accent 5" w:uiPriority="50"/>
+    <w:lsdException w:name="Grid Table 6 Colorful Accent 5" w:uiPriority="51"/>
+    <w:lsdException w:name="Grid Table 7 Colorful Accent 5" w:uiPriority="52"/>
+    <w:lsdException w:name="Grid Table 1 Light Accent 6" w:uiPriority="46"/>
+    <w:lsdException w:name="Grid Table 2 Accent 6" w:uiPriority="47"/>
+    <w:lsdException w:name="Grid Table 3 Accent 6" w:uiPriority="48"/>
+    <w:lsdException w:name="Grid Table 4 Accent 6" w:uiPriority="49"/>
+    <w:lsdException w:name="Grid Table 5 Dark Accent 6" w:uiPriority="50"/>
+    <w:lsdException w:name="Grid Table 6 Colorful Accent 6" w:uiPriority="51"/>
+    <w:lsdException w:name="Grid Table 7 Colorful Accent 6" w:uiPriority="52"/>
+    <w:lsdException w:name="List Table 1 Light" w:uiPriority="46"/>
+    <w:lsdException w:name="List Table 2" w:uiPriority="47"/>
+    <w:lsdException w:name="List Table 3" w:uiPriority="48"/>
+    <w:lsdException w:name="List Table 4" w:uiPriority="49"/>
+    <w:lsdException w:name="List Table 5 Dark" w:uiPriority="50"/>
+    <w:lsdException w:name="List Table 6 Colorful" w:uiPriority="51"/>
+    <w:lsdException w:name="List Table 7 Colorful" w:uiPriority="52"/>
+    <w:lsdException w:name="List Table 1 Light Accent 1" w:uiPriority="46"/>
+    <w:lsdException w:name="List Table 2 Accent 1" w:uiPriority="47"/>
+    <w:lsdException w:name="List Table 3 Accent 1" w:uiPriority="48"/>
+    <w:lsdException w:name="List Table 4 Accent 1" w:uiPriority="49"/>
+    <w:lsdException w:name="List Table 5 Dark Accent 1" w:uiPriority="50"/>
+    <w:lsdException w:name="List Table 6 Colorful Accent 1" w:uiPriority="51"/>
+    <w:lsdException w:name="List Table 7 Colorful Accent 1" w:uiPriority="52"/>
+    <w:lsdException w:name="List Table 1 Light Accent 2" w:uiPriority="46"/>
+    <w:lsdException w:name="List Table 2 Accent 2" w:uiPriority="47"/>
+    <w:lsdException w:name="List Table 3 Accent 2" w:uiPriority="48"/>
+    <w:lsdException w:name="List Table 4 Accent 2" w:uiPriority="49"/>
+    <w:lsdException w:name="List Table 5 Dark Accent 2" w:uiPriority="50"/>
+    <w:lsdException w:name="List Table 6 Colorful Accent 2" w:uiPriority="51"/>
+    <w:lsdException w:name="List Table 7 Colorful Accent 2" w:uiPriority="52"/>
+    <w:lsdException w:name="List Table 1 Light Accent 3" w:uiPriority="46"/>
+    <w:lsdException w:name="List Table 2 Accent 3" w:uiPriority="47"/>
+    <w:lsdException w:name="List Table 3 Accent 3" w:uiPriority="48"/>
+    <w:lsdException w:name="List Table 4 Accent 3" w:uiPriority="49"/>
+    <w:lsdException w:name="List Table 5 Dark Accent 3" w:uiPriority="50"/>
+    <w:lsdException w:name="List Table 6 Colorful Accent 3" w:uiPriority="51"/>
+    <w:lsdException w:name="List Table 7 Colorful Accent 3" w:uiPriority="52"/>
+    <w:lsdException w:name="List Table 1 Light Accent 4" w:uiPriority="46"/>
+    <w:lsdException w:name="List Table 2 Accent 4" w:uiPriority="47"/>
+    <w:lsdException w:name="List Table 3 Accent 4" w:uiPriority="48"/>
+    <w:lsdException w:name="List Table 4 Accent 4" w:uiPriority="49"/>
+    <w:lsdException w:name="List Table 5 Dark Accent 4" w:uiPriority="50"/>
+    <w:lsdException w:name="List Table 6 Colorful Accent 4" w:uiPriority="51"/>
+    <w:lsdException w:name="List Table 7 Colorful Accent 4" w:uiPriority="52"/>
+    <w:lsdException w:name="List Table 1 Light Accent 5" w:uiPriority="46"/>
+    <w:lsdException w:name="List Table 2 Accent 5" w:uiPriority="47"/>
+    <w:lsdException w:name="List Table 3 Accent 5" w:uiPriority="48"/>
+    <w:lsdException w:name="List Table 4 Accent 5" w:uiPriority="49"/>
+    <w:lsdException w:name="List Table 5 Dark Accent 5" w:uiPriority="50"/>
+    <w:lsdException w:name="List Table 6 Colorful Accent 5" w:uiPriority="51"/>
+    <w:lsdException w:name="List Table 7 Colorful Accent 5" w:uiPriority="52"/>
+    <w:lsdException w:name="List Table 1 Light Accent 6" w:uiPriority="46"/>
+    <w:lsdException w:name="List Table 2 Accent 6" w:uiPriority="47"/>
+    <w:lsdException w:name="List Table 3 Accent 6" w:uiPriority="48"/>
+    <w:lsdException w:name="List Table 4 Accent 6" w:uiPriority="49"/>
+    <w:lsdException w:name="List Table 5 Dark Accent 6" w:uiPriority="50"/>
+    <w:lsdException w:name="List Table 6 Colorful Accent 6" w:uiPriority="51"/>
+    <w:lsdException w:name="List Table 7 Colorful Accent 6" w:uiPriority="52"/>
+    <w:lsdException w:name="Mention" w:semiHidden="1" w:unhideWhenUsed="1"/>
+    <w:lsdException w:name="Smart Hyperlink" w:semiHidden="1" w:unhideWhenUsed="1"/>
+    <w:lsdException w:name="Hashtag" w:semiHidden="1" w:unhideWhenUsed="1"/>
+    <w:lsdException w:name="Unresolved Mention" w:semiHidden="1" w:unhideWhenUsed="1"/>
+    <w:lsdException w:name="Smart Link" w:semiHidden="1" w:unhideWhenUsed="1"/>
   </w:latentStyles>
   <w:style w:type="paragraph" w:default="1" w:styleId="Normal">
     <w:name w:val="Normal"/>
@@ -4867,1108 +5663,7 @@
       <w:rFonts w:cs="Mangal"/>
     </w:rPr>
   </w:style>
-  <w:style w:type="paragraph" w:styleId="Epgrafe">
-    <w:name w:val="caption"/>
-    <w:basedOn w:val="Standard"/>
-    <w:pPr>
-      <w:suppressLineNumbers/>
-      <w:spacing w:before="120"/>
-    </w:pPr>
-    <w:rPr>
-      <w:rFonts w:cs="Mangal"/>
-      <w:i/>
-      <w:iCs/>
-      <w:sz w:val="24"/>
-      <w:szCs w:val="24"/>
-    </w:rPr>
-  </w:style>
-  <w:style w:type="paragraph" w:customStyle="1" w:styleId="Index">
-    <w:name w:val="Index"/>
-    <w:basedOn w:val="Standard"/>
-    <w:pPr>
-      <w:suppressLineNumbers/>
-    </w:pPr>
-    <w:rPr>
-      <w:rFonts w:cs="Mangal"/>
-    </w:rPr>
-  </w:style>
-  <w:style w:type="paragraph" w:customStyle="1" w:styleId="Lista1">
-    <w:name w:val="Lista1"/>
-    <w:pPr>
-      <w:keepLines/>
-      <w:widowControl/>
-      <w:numPr>
-        <w:numId w:val="4"/>
-      </w:numPr>
-      <w:spacing w:before="120" w:after="120"/>
-      <w:ind w:left="697" w:hanging="357"/>
-      <w:jc w:val="both"/>
-    </w:pPr>
-    <w:rPr>
-      <w:rFonts w:ascii="Book Antiqua" w:eastAsia="Arial" w:hAnsi="Book Antiqua" w:cs="Times New Roman"/>
-      <w:sz w:val="20"/>
-      <w:szCs w:val="20"/>
-      <w:lang w:bidi="ar-SA"/>
-    </w:rPr>
-  </w:style>
-  <w:style w:type="paragraph" w:customStyle="1" w:styleId="Lista2">
-    <w:name w:val="Lista2"/>
-    <w:pPr>
-      <w:widowControl/>
-      <w:numPr>
-        <w:numId w:val="10"/>
-      </w:numPr>
-      <w:spacing w:before="120" w:after="120"/>
-      <w:ind w:left="1037" w:hanging="357"/>
-    </w:pPr>
-    <w:rPr>
-      <w:rFonts w:ascii="Book Antiqua" w:eastAsia="Arial" w:hAnsi="Book Antiqua" w:cs="Times New Roman"/>
-      <w:sz w:val="20"/>
-      <w:szCs w:val="20"/>
-      <w:lang w:bidi="ar-SA"/>
-    </w:rPr>
-  </w:style>
-  <w:style w:type="paragraph" w:styleId="Piedepgina">
-    <w:name w:val="footer"/>
-    <w:pPr>
-      <w:widowControl/>
-      <w:tabs>
-        <w:tab w:val="center" w:pos="4536"/>
-        <w:tab w:val="right" w:pos="8504"/>
-      </w:tabs>
-    </w:pPr>
-    <w:rPr>
-      <w:rFonts w:ascii="Arial" w:eastAsia="Arial" w:hAnsi="Arial" w:cs="Times New Roman"/>
-      <w:sz w:val="16"/>
-      <w:szCs w:val="20"/>
-      <w:lang w:bidi="ar-SA"/>
-    </w:rPr>
-  </w:style>
-  <w:style w:type="paragraph" w:customStyle="1" w:styleId="THALESLIS1">
-    <w:name w:val="THALES_LIS_1"/>
-    <w:pPr>
-      <w:widowControl/>
-      <w:numPr>
-        <w:numId w:val="11"/>
-      </w:numPr>
-      <w:tabs>
-        <w:tab w:val="left" w:pos="1474"/>
-      </w:tabs>
-      <w:spacing w:after="240" w:line="320" w:lineRule="atLeast"/>
-      <w:ind w:left="737"/>
-      <w:jc w:val="both"/>
-    </w:pPr>
-    <w:rPr>
-      <w:rFonts w:ascii="Arial" w:eastAsia="Arial" w:hAnsi="Arial" w:cs="Times New Roman"/>
-      <w:sz w:val="20"/>
-      <w:szCs w:val="20"/>
-      <w:lang w:bidi="ar-SA"/>
-    </w:rPr>
-  </w:style>
-  <w:style w:type="paragraph" w:customStyle="1" w:styleId="THALESNOR1">
-    <w:name w:val="THALES_NOR_1"/>
-    <w:pPr>
-      <w:widowControl/>
-      <w:spacing w:after="240" w:line="320" w:lineRule="atLeast"/>
-      <w:ind w:left="284"/>
-      <w:jc w:val="both"/>
-    </w:pPr>
-    <w:rPr>
-      <w:rFonts w:ascii="Arial" w:eastAsia="Arial" w:hAnsi="Arial" w:cs="Times New Roman"/>
-      <w:sz w:val="20"/>
-      <w:szCs w:val="20"/>
-      <w:lang w:bidi="ar-SA"/>
-    </w:rPr>
-  </w:style>
-  <w:style w:type="paragraph" w:customStyle="1" w:styleId="THALESTIT1">
-    <w:name w:val="THALES_TIT_1"/>
-    <w:next w:val="THALESTIT2"/>
-    <w:pPr>
-      <w:keepNext/>
-      <w:keepLines/>
-      <w:pageBreakBefore/>
-      <w:widowControl/>
-      <w:pBdr>
-        <w:top w:val="single" w:sz="8" w:space="2" w:color="000000"/>
-      </w:pBdr>
-      <w:spacing w:after="240"/>
-    </w:pPr>
-    <w:rPr>
-      <w:rFonts w:ascii="Arial" w:eastAsia="Arial" w:hAnsi="Arial" w:cs="Times New Roman"/>
-      <w:b/>
-      <w:smallCaps/>
-      <w:sz w:val="32"/>
-      <w:szCs w:val="20"/>
-      <w:lang w:bidi="ar-SA"/>
-    </w:rPr>
-  </w:style>
-  <w:style w:type="paragraph" w:customStyle="1" w:styleId="THALESTIT2">
-    <w:name w:val="THALES_TIT_2"/>
-    <w:next w:val="THALESNOR1"/>
-    <w:pPr>
-      <w:keepNext/>
-      <w:keepLines/>
-      <w:widowControl/>
-      <w:pBdr>
-        <w:top w:val="single" w:sz="8" w:space="2" w:color="000000"/>
-      </w:pBdr>
-      <w:spacing w:after="240"/>
-    </w:pPr>
-    <w:rPr>
-      <w:rFonts w:ascii="Arial" w:eastAsia="Arial" w:hAnsi="Arial" w:cs="Times New Roman"/>
-      <w:b/>
-      <w:smallCaps/>
-      <w:sz w:val="28"/>
-      <w:szCs w:val="20"/>
-      <w:lang w:bidi="ar-SA"/>
-    </w:rPr>
-  </w:style>
-  <w:style w:type="paragraph" w:customStyle="1" w:styleId="Contents2">
-    <w:name w:val="Contents 2"/>
-    <w:basedOn w:val="Standard"/>
-    <w:next w:val="Standard"/>
-    <w:pPr>
-      <w:ind w:left="1588" w:hanging="1021"/>
-    </w:pPr>
-  </w:style>
-  <w:style w:type="paragraph" w:customStyle="1" w:styleId="THALESTIT6">
-    <w:name w:val="THALES_TIT_6"/>
-    <w:next w:val="THALESNOR1"/>
-    <w:pPr>
-      <w:keepNext/>
-      <w:keepLines/>
-      <w:widowControl/>
-      <w:pBdr>
-        <w:top w:val="single" w:sz="8" w:space="2" w:color="000000"/>
-        <w:bottom w:val="single" w:sz="8" w:space="2" w:color="000000"/>
-      </w:pBdr>
-      <w:spacing w:after="240"/>
-    </w:pPr>
-    <w:rPr>
-      <w:rFonts w:ascii="Arial" w:eastAsia="Arial" w:hAnsi="Arial" w:cs="Times New Roman"/>
-      <w:b/>
-      <w:caps/>
-      <w:sz w:val="32"/>
-      <w:szCs w:val="20"/>
-      <w:lang w:bidi="ar-SA"/>
-    </w:rPr>
-  </w:style>
-  <w:style w:type="paragraph" w:customStyle="1" w:styleId="THALESLIS2">
-    <w:name w:val="THALES_LIS_2"/>
-    <w:pPr>
-      <w:widowControl/>
-      <w:spacing w:after="240" w:line="320" w:lineRule="atLeast"/>
-      <w:ind w:left="737"/>
-      <w:jc w:val="both"/>
-    </w:pPr>
-    <w:rPr>
-      <w:rFonts w:ascii="Arial" w:eastAsia="Arial" w:hAnsi="Arial" w:cs="Times New Roman"/>
-      <w:sz w:val="20"/>
-      <w:szCs w:val="20"/>
-      <w:lang w:bidi="ar-SA"/>
-    </w:rPr>
-  </w:style>
-  <w:style w:type="paragraph" w:customStyle="1" w:styleId="THALESTIT3">
-    <w:name w:val="THALES_TIT_3"/>
-    <w:next w:val="THALESNOR1"/>
-    <w:pPr>
-      <w:keepNext/>
-      <w:keepLines/>
-      <w:widowControl/>
-      <w:pBdr>
-        <w:top w:val="single" w:sz="8" w:space="2" w:color="000000"/>
-      </w:pBdr>
-      <w:tabs>
-        <w:tab w:val="left" w:pos="1021"/>
-      </w:tabs>
-      <w:spacing w:after="240"/>
-    </w:pPr>
-    <w:rPr>
-      <w:rFonts w:ascii="Arial" w:eastAsia="Arial" w:hAnsi="Arial" w:cs="Times New Roman"/>
-      <w:b/>
-      <w:smallCaps/>
-      <w:szCs w:val="20"/>
-      <w:lang w:bidi="ar-SA"/>
-    </w:rPr>
-  </w:style>
-  <w:style w:type="paragraph" w:customStyle="1" w:styleId="THALESTIT4">
-    <w:name w:val="THALES_TIT_4"/>
-    <w:next w:val="THALESNOR1"/>
-    <w:pPr>
-      <w:keepNext/>
-      <w:keepLines/>
-      <w:widowControl/>
-      <w:numPr>
-        <w:numId w:val="5"/>
-      </w:numPr>
-      <w:tabs>
-        <w:tab w:val="left" w:pos="1134"/>
-      </w:tabs>
-      <w:spacing w:after="240"/>
-    </w:pPr>
-    <w:rPr>
-      <w:rFonts w:ascii="Arial" w:eastAsia="Arial" w:hAnsi="Arial" w:cs="Times New Roman"/>
-      <w:b/>
-      <w:smallCaps/>
-      <w:sz w:val="22"/>
-      <w:szCs w:val="20"/>
-      <w:lang w:bidi="ar-SA"/>
-    </w:rPr>
-  </w:style>
-  <w:style w:type="paragraph" w:customStyle="1" w:styleId="THALESIMG2">
-    <w:name w:val="THALES_IMG_2"/>
-    <w:next w:val="THALESNOR1"/>
-    <w:pPr>
-      <w:keepLines/>
-      <w:widowControl/>
-      <w:numPr>
-        <w:numId w:val="6"/>
-      </w:numPr>
-      <w:tabs>
-        <w:tab w:val="left" w:pos="360"/>
-      </w:tabs>
-      <w:spacing w:after="240"/>
-      <w:jc w:val="center"/>
-    </w:pPr>
-    <w:rPr>
-      <w:rFonts w:ascii="Arial" w:eastAsia="Arial" w:hAnsi="Arial" w:cs="Times New Roman"/>
-      <w:sz w:val="16"/>
-      <w:szCs w:val="20"/>
-      <w:lang w:bidi="ar-SA"/>
-    </w:rPr>
-  </w:style>
-  <w:style w:type="paragraph" w:customStyle="1" w:styleId="THALESTIT5">
-    <w:name w:val="THALES_TIT_5"/>
-    <w:next w:val="THALESNOR1"/>
-    <w:pPr>
-      <w:keepNext/>
-      <w:keepLines/>
-      <w:widowControl/>
-      <w:spacing w:after="240"/>
-    </w:pPr>
-    <w:rPr>
-      <w:rFonts w:ascii="Arial" w:eastAsia="Arial" w:hAnsi="Arial" w:cs="Times New Roman"/>
-      <w:b/>
-      <w:i/>
-      <w:sz w:val="22"/>
-      <w:szCs w:val="20"/>
-      <w:lang w:bidi="ar-SA"/>
-      <w14:shadow w14:blurRad="0" w14:dist="17957" w14:dir="2700000" w14:sx="100000" w14:sy="100000" w14:kx="0" w14:ky="0" w14:algn="b">
-        <w14:srgbClr w14:val="000000"/>
-      </w14:shadow>
-    </w:rPr>
-  </w:style>
-  <w:style w:type="paragraph" w:customStyle="1" w:styleId="THALESIMG1">
-    <w:name w:val="THALES_IMG_1"/>
-    <w:next w:val="THALESIMG2"/>
-    <w:pPr>
-      <w:keepNext/>
-      <w:keepLines/>
-      <w:widowControl/>
-      <w:spacing w:after="240"/>
-      <w:jc w:val="center"/>
-    </w:pPr>
-    <w:rPr>
-      <w:rFonts w:ascii="Arial" w:eastAsia="Arial" w:hAnsi="Arial" w:cs="Times New Roman"/>
-      <w:sz w:val="20"/>
-      <w:szCs w:val="20"/>
-      <w:lang w:bidi="ar-SA"/>
-    </w:rPr>
-  </w:style>
-  <w:style w:type="paragraph" w:customStyle="1" w:styleId="THALESLIS4">
-    <w:name w:val="THALES_LIS_4"/>
-    <w:pPr>
-      <w:widowControl/>
-      <w:numPr>
-        <w:numId w:val="8"/>
-      </w:numPr>
-      <w:tabs>
-        <w:tab w:val="left" w:pos="2154"/>
-      </w:tabs>
-      <w:spacing w:after="240" w:line="320" w:lineRule="atLeast"/>
-      <w:ind w:left="1077"/>
-      <w:jc w:val="both"/>
-    </w:pPr>
-    <w:rPr>
-      <w:rFonts w:ascii="Arial" w:eastAsia="Arial" w:hAnsi="Arial" w:cs="Times New Roman"/>
-      <w:sz w:val="20"/>
-      <w:szCs w:val="20"/>
-      <w:lang w:bidi="ar-SA"/>
-    </w:rPr>
-  </w:style>
-  <w:style w:type="paragraph" w:customStyle="1" w:styleId="THALESLIS5">
-    <w:name w:val="THALES_LIS_5"/>
-    <w:pPr>
-      <w:widowControl/>
-      <w:spacing w:after="240" w:line="320" w:lineRule="atLeast"/>
-      <w:ind w:left="1077"/>
-      <w:jc w:val="both"/>
-    </w:pPr>
-    <w:rPr>
-      <w:rFonts w:ascii="Arial" w:eastAsia="Arial" w:hAnsi="Arial" w:cs="Times New Roman"/>
-      <w:sz w:val="20"/>
-      <w:szCs w:val="20"/>
-      <w:lang w:bidi="ar-SA"/>
-    </w:rPr>
-  </w:style>
-  <w:style w:type="paragraph" w:customStyle="1" w:styleId="THALESNOR2">
-    <w:name w:val="THALES_NOR_2"/>
-    <w:next w:val="THALESNOR1"/>
-    <w:pPr>
-      <w:widowControl/>
-      <w:spacing w:after="240" w:line="320" w:lineRule="atLeast"/>
-      <w:ind w:left="284"/>
-      <w:jc w:val="both"/>
-    </w:pPr>
-    <w:rPr>
-      <w:rFonts w:ascii="Arial" w:eastAsia="Arial" w:hAnsi="Arial" w:cs="Times New Roman"/>
-      <w:i/>
-      <w:sz w:val="20"/>
-      <w:szCs w:val="20"/>
-      <w:lang w:bidi="ar-SA"/>
-    </w:rPr>
-  </w:style>
-  <w:style w:type="paragraph" w:customStyle="1" w:styleId="THALESLIS3">
-    <w:name w:val="THALES_LIS_3"/>
-    <w:next w:val="THALESLIS2"/>
-    <w:pPr>
-      <w:widowControl/>
-      <w:spacing w:after="240" w:line="320" w:lineRule="atLeast"/>
-      <w:ind w:left="737"/>
-      <w:jc w:val="both"/>
-    </w:pPr>
-    <w:rPr>
-      <w:rFonts w:ascii="Arial" w:eastAsia="Arial" w:hAnsi="Arial" w:cs="Times New Roman"/>
-      <w:i/>
-      <w:sz w:val="20"/>
-      <w:szCs w:val="20"/>
-      <w:lang w:bidi="ar-SA"/>
-    </w:rPr>
-  </w:style>
-  <w:style w:type="paragraph" w:customStyle="1" w:styleId="THALESLIS6">
-    <w:name w:val="THALES_LIS_6"/>
-    <w:next w:val="THALESLIS5"/>
-    <w:pPr>
-      <w:widowControl/>
-      <w:spacing w:after="240" w:line="320" w:lineRule="atLeast"/>
-      <w:ind w:left="1077"/>
-      <w:jc w:val="both"/>
-    </w:pPr>
-    <w:rPr>
-      <w:rFonts w:ascii="Arial" w:eastAsia="Arial" w:hAnsi="Arial" w:cs="Times New Roman"/>
-      <w:i/>
-      <w:sz w:val="20"/>
-      <w:szCs w:val="20"/>
-      <w:lang w:bidi="ar-SA"/>
-    </w:rPr>
-  </w:style>
-  <w:style w:type="paragraph" w:customStyle="1" w:styleId="Contents1">
-    <w:name w:val="Contents 1"/>
-    <w:pPr>
-      <w:widowControl/>
-      <w:spacing w:before="120" w:after="120"/>
-      <w:ind w:left="567" w:hanging="567"/>
-    </w:pPr>
-    <w:rPr>
-      <w:rFonts w:ascii="Arial" w:eastAsia="Arial" w:hAnsi="Arial" w:cs="Times New Roman"/>
-      <w:b/>
-      <w:caps/>
-      <w:sz w:val="22"/>
-      <w:szCs w:val="20"/>
-      <w:lang w:bidi="ar-SA"/>
-    </w:rPr>
-  </w:style>
-  <w:style w:type="paragraph" w:customStyle="1" w:styleId="Contents3">
-    <w:name w:val="Contents 3"/>
-    <w:basedOn w:val="Standard"/>
-    <w:next w:val="Standard"/>
-    <w:pPr>
-      <w:ind w:left="1872" w:hanging="1021"/>
-    </w:pPr>
-    <w:rPr>
-      <w:i/>
-      <w:sz w:val="16"/>
-    </w:rPr>
-  </w:style>
-  <w:style w:type="paragraph" w:customStyle="1" w:styleId="Contents4">
-    <w:name w:val="Contents 4"/>
-    <w:basedOn w:val="Standard"/>
-    <w:next w:val="Standard"/>
-    <w:pPr>
-      <w:ind w:left="2155" w:hanging="1021"/>
-    </w:pPr>
-    <w:rPr>
-      <w:i/>
-      <w:sz w:val="16"/>
-    </w:rPr>
-  </w:style>
-  <w:style w:type="paragraph" w:customStyle="1" w:styleId="Contents5">
-    <w:name w:val="Contents 5"/>
-    <w:basedOn w:val="Standard"/>
-    <w:next w:val="Standard"/>
-    <w:pPr>
-      <w:ind w:left="800"/>
-    </w:pPr>
-  </w:style>
-  <w:style w:type="paragraph" w:customStyle="1" w:styleId="Contents6">
-    <w:name w:val="Contents 6"/>
-    <w:basedOn w:val="Standard"/>
-    <w:next w:val="Standard"/>
-    <w:pPr>
-      <w:ind w:left="1000"/>
-    </w:pPr>
-  </w:style>
-  <w:style w:type="paragraph" w:customStyle="1" w:styleId="Contents7">
-    <w:name w:val="Contents 7"/>
-    <w:basedOn w:val="Standard"/>
-    <w:next w:val="Standard"/>
-    <w:pPr>
-      <w:ind w:left="1200"/>
-    </w:pPr>
-  </w:style>
-  <w:style w:type="paragraph" w:customStyle="1" w:styleId="Contents8">
-    <w:name w:val="Contents 8"/>
-    <w:basedOn w:val="Standard"/>
-    <w:next w:val="Standard"/>
-    <w:pPr>
-      <w:ind w:left="1400"/>
-    </w:pPr>
-  </w:style>
-  <w:style w:type="paragraph" w:customStyle="1" w:styleId="Contents9">
-    <w:name w:val="Contents 9"/>
-    <w:basedOn w:val="Standard"/>
-    <w:next w:val="Standard"/>
-    <w:pPr>
-      <w:ind w:left="1600"/>
-    </w:pPr>
-  </w:style>
-  <w:style w:type="paragraph" w:customStyle="1" w:styleId="THALESCAR1">
-    <w:name w:val="THALES_CAR_1"/>
-    <w:pPr>
-      <w:widowControl/>
-      <w:spacing w:after="240" w:line="320" w:lineRule="atLeast"/>
-      <w:ind w:left="284" w:firstLine="284"/>
-      <w:jc w:val="both"/>
-    </w:pPr>
-    <w:rPr>
-      <w:rFonts w:ascii="Arial" w:eastAsia="Arial" w:hAnsi="Arial" w:cs="Times New Roman"/>
-      <w:sz w:val="20"/>
-      <w:szCs w:val="20"/>
-      <w:lang w:bidi="ar-SA"/>
-    </w:rPr>
-  </w:style>
-  <w:style w:type="paragraph" w:customStyle="1" w:styleId="THALESTAB1">
-    <w:name w:val="THALES_TAB_1"/>
-    <w:pPr>
-      <w:widowControl/>
-      <w:spacing w:before="60" w:after="60"/>
-    </w:pPr>
-    <w:rPr>
-      <w:rFonts w:ascii="Arial" w:eastAsia="Arial" w:hAnsi="Arial" w:cs="Times New Roman"/>
-      <w:sz w:val="20"/>
-      <w:szCs w:val="20"/>
-      <w:lang w:bidi="ar-SA"/>
-    </w:rPr>
-  </w:style>
-  <w:style w:type="paragraph" w:customStyle="1" w:styleId="THALESTAB2">
-    <w:name w:val="THALES_TAB_2"/>
-    <w:pPr>
-      <w:widowControl/>
-      <w:spacing w:before="60" w:after="60"/>
-      <w:jc w:val="center"/>
-    </w:pPr>
-    <w:rPr>
-      <w:rFonts w:ascii="Arial" w:eastAsia="Arial" w:hAnsi="Arial" w:cs="Times New Roman"/>
-      <w:caps/>
-      <w:sz w:val="20"/>
-      <w:szCs w:val="20"/>
-      <w:lang w:bidi="ar-SA"/>
-    </w:rPr>
-  </w:style>
-  <w:style w:type="paragraph" w:customStyle="1" w:styleId="Framecontents">
-    <w:name w:val="Frame contents"/>
-    <w:basedOn w:val="Textbody"/>
-  </w:style>
-  <w:style w:type="paragraph" w:customStyle="1" w:styleId="TableContents">
-    <w:name w:val="Table Contents"/>
-    <w:basedOn w:val="Standard"/>
-    <w:pPr>
-      <w:suppressLineNumbers/>
-    </w:pPr>
-  </w:style>
-  <w:style w:type="paragraph" w:customStyle="1" w:styleId="TableHeading">
-    <w:name w:val="Table Heading"/>
-    <w:basedOn w:val="TableContents"/>
-    <w:pPr>
-      <w:jc w:val="center"/>
-    </w:pPr>
-    <w:rPr>
-      <w:b/>
-      <w:bCs/>
-    </w:rPr>
-  </w:style>
-  <w:style w:type="paragraph" w:customStyle="1" w:styleId="Contents10">
-    <w:name w:val="Contents 10"/>
-    <w:basedOn w:val="Index"/>
-    <w:pPr>
-      <w:tabs>
-        <w:tab w:val="right" w:leader="dot" w:pos="9638"/>
-      </w:tabs>
-      <w:ind w:left="2547"/>
-    </w:pPr>
-  </w:style>
-  <w:style w:type="paragraph" w:customStyle="1" w:styleId="ContentsHeading">
-    <w:name w:val="Contents Heading"/>
-    <w:basedOn w:val="Encabezado"/>
-    <w:pPr>
-      <w:suppressLineNumbers/>
-      <w:ind w:left="0"/>
-    </w:pPr>
-    <w:rPr>
-      <w:b/>
-      <w:bCs/>
-      <w:sz w:val="32"/>
-      <w:szCs w:val="32"/>
-    </w:rPr>
-  </w:style>
-  <w:style w:type="character" w:customStyle="1" w:styleId="WW8Num2z0">
-    <w:name w:val="WW8Num2z0"/>
-    <w:rPr>
-      <w:rFonts w:ascii="Wingdings" w:hAnsi="Wingdings"/>
-    </w:rPr>
-  </w:style>
-  <w:style w:type="character" w:customStyle="1" w:styleId="WW8Num2z3">
-    <w:name w:val="WW8Num2z3"/>
-    <w:rPr>
-      <w:rFonts w:ascii="Symbol" w:hAnsi="Symbol"/>
-    </w:rPr>
-  </w:style>
-  <w:style w:type="character" w:customStyle="1" w:styleId="WW8Num3z0">
-    <w:name w:val="WW8Num3z0"/>
-    <w:rPr>
-      <w:rFonts w:ascii="Wingdings" w:hAnsi="Wingdings"/>
-    </w:rPr>
-  </w:style>
-  <w:style w:type="character" w:customStyle="1" w:styleId="WW8Num6z0">
-    <w:name w:val="WW8Num6z0"/>
-    <w:rPr>
-      <w:rFonts w:ascii="Albertus Medium" w:hAnsi="Albertus Medium"/>
-      <w:b w:val="0"/>
-      <w:i w:val="0"/>
-      <w:sz w:val="32"/>
-    </w:rPr>
-  </w:style>
-  <w:style w:type="character" w:customStyle="1" w:styleId="WW8Num7z0">
-    <w:name w:val="WW8Num7z0"/>
-    <w:rPr>
-      <w:rFonts w:ascii="Symbol" w:hAnsi="Symbol"/>
-      <w:color w:val="auto"/>
-    </w:rPr>
-  </w:style>
-  <w:style w:type="character" w:customStyle="1" w:styleId="WW8Num9z0">
-    <w:name w:val="WW8Num9z0"/>
-    <w:rPr>
-      <w:rFonts w:ascii="Wingdings" w:hAnsi="Wingdings"/>
-    </w:rPr>
-  </w:style>
-  <w:style w:type="character" w:customStyle="1" w:styleId="WW8Num10z0">
-    <w:name w:val="WW8Num10z0"/>
-    <w:rPr>
-      <w:rFonts w:ascii="Symbol" w:hAnsi="Symbol"/>
-      <w:color w:val="auto"/>
-    </w:rPr>
-  </w:style>
-  <w:style w:type="character" w:styleId="Nmerodepgina">
-    <w:name w:val="page number"/>
-    <w:rPr>
-      <w:rFonts w:ascii="Arial" w:hAnsi="Arial"/>
-      <w:sz w:val="16"/>
-      <w:lang w:val="es-ES"/>
-    </w:rPr>
-  </w:style>
-  <w:style w:type="character" w:customStyle="1" w:styleId="Internetlink">
-    <w:name w:val="Internet link"/>
-    <w:basedOn w:val="Fuentedeprrafopredeter"/>
-    <w:rPr>
-      <w:color w:val="0000FF"/>
-      <w:u w:val="single"/>
-    </w:rPr>
-  </w:style>
-  <w:style w:type="character" w:customStyle="1" w:styleId="NumberingSymbols">
-    <w:name w:val="Numbering Symbols"/>
-  </w:style>
-  <w:style w:type="character" w:customStyle="1" w:styleId="BulletSymbols">
-    <w:name w:val="Bullet Symbols"/>
-    <w:rPr>
-      <w:rFonts w:ascii="OpenSymbol" w:eastAsia="OpenSymbol" w:hAnsi="OpenSymbol" w:cs="OpenSymbol"/>
-    </w:rPr>
-  </w:style>
-  <w:style w:type="numbering" w:customStyle="1" w:styleId="WW8Num1">
-    <w:name w:val="WW8Num1"/>
-    <w:basedOn w:val="Sinlista"/>
-    <w:pPr>
-      <w:numPr>
-        <w:numId w:val="2"/>
-      </w:numPr>
-    </w:pPr>
-  </w:style>
-  <w:style w:type="numbering" w:customStyle="1" w:styleId="WW8Num2">
-    <w:name w:val="WW8Num2"/>
-    <w:basedOn w:val="Sinlista"/>
-    <w:pPr>
-      <w:numPr>
-        <w:numId w:val="3"/>
-      </w:numPr>
-    </w:pPr>
-  </w:style>
-  <w:style w:type="numbering" w:customStyle="1" w:styleId="WW8Num3">
-    <w:name w:val="WW8Num3"/>
-    <w:basedOn w:val="Sinlista"/>
-    <w:pPr>
-      <w:numPr>
-        <w:numId w:val="4"/>
-      </w:numPr>
-    </w:pPr>
-  </w:style>
-  <w:style w:type="numbering" w:customStyle="1" w:styleId="WW8Num4">
-    <w:name w:val="WW8Num4"/>
-    <w:basedOn w:val="Sinlista"/>
-    <w:pPr>
-      <w:numPr>
-        <w:numId w:val="5"/>
-      </w:numPr>
-    </w:pPr>
-  </w:style>
-  <w:style w:type="numbering" w:customStyle="1" w:styleId="WW8Num5">
-    <w:name w:val="WW8Num5"/>
-    <w:basedOn w:val="Sinlista"/>
-    <w:pPr>
-      <w:numPr>
-        <w:numId w:val="6"/>
-      </w:numPr>
-    </w:pPr>
-  </w:style>
-  <w:style w:type="numbering" w:customStyle="1" w:styleId="WW8Num6">
-    <w:name w:val="WW8Num6"/>
-    <w:basedOn w:val="Sinlista"/>
-    <w:pPr>
-      <w:numPr>
-        <w:numId w:val="7"/>
-      </w:numPr>
-    </w:pPr>
-  </w:style>
-  <w:style w:type="numbering" w:customStyle="1" w:styleId="WW8Num7">
-    <w:name w:val="WW8Num7"/>
-    <w:basedOn w:val="Sinlista"/>
-    <w:pPr>
-      <w:numPr>
-        <w:numId w:val="8"/>
-      </w:numPr>
-    </w:pPr>
-  </w:style>
-  <w:style w:type="numbering" w:customStyle="1" w:styleId="WW8Num8">
-    <w:name w:val="WW8Num8"/>
-    <w:basedOn w:val="Sinlista"/>
-    <w:pPr>
-      <w:numPr>
-        <w:numId w:val="9"/>
-      </w:numPr>
-    </w:pPr>
-  </w:style>
-  <w:style w:type="numbering" w:customStyle="1" w:styleId="WW8Num9">
-    <w:name w:val="WW8Num9"/>
-    <w:basedOn w:val="Sinlista"/>
-    <w:pPr>
-      <w:numPr>
-        <w:numId w:val="10"/>
-      </w:numPr>
-    </w:pPr>
-  </w:style>
-  <w:style w:type="numbering" w:customStyle="1" w:styleId="WW8Num10">
-    <w:name w:val="WW8Num10"/>
-    <w:basedOn w:val="Sinlista"/>
-    <w:pPr>
-      <w:numPr>
-        <w:numId w:val="11"/>
-      </w:numPr>
-    </w:pPr>
-  </w:style>
-  <w:style w:type="numbering" w:customStyle="1" w:styleId="WW8Num11">
-    <w:name w:val="WW8Num11"/>
-    <w:basedOn w:val="Sinlista"/>
-    <w:pPr>
-      <w:numPr>
-        <w:numId w:val="12"/>
-      </w:numPr>
-    </w:pPr>
-  </w:style>
-  <w:style w:type="paragraph" w:styleId="Textodeglobo">
-    <w:name w:val="Balloon Text"/>
-    <w:basedOn w:val="Normal"/>
-    <w:link w:val="TextodegloboCar"/>
-    <w:uiPriority w:val="99"/>
-    <w:semiHidden/>
-    <w:unhideWhenUsed/>
-    <w:rsid w:val="0064233E"/>
-    <w:rPr>
-      <w:rFonts w:ascii="Tahoma" w:hAnsi="Tahoma"/>
-      <w:sz w:val="16"/>
-      <w:szCs w:val="14"/>
-    </w:rPr>
-  </w:style>
-  <w:style w:type="character" w:customStyle="1" w:styleId="TextodegloboCar">
-    <w:name w:val="Texto de globo Car"/>
-    <w:basedOn w:val="Fuentedeprrafopredeter"/>
-    <w:link w:val="Textodeglobo"/>
-    <w:uiPriority w:val="99"/>
-    <w:semiHidden/>
-    <w:rsid w:val="0064233E"/>
-    <w:rPr>
-      <w:rFonts w:ascii="Tahoma" w:hAnsi="Tahoma"/>
-      <w:sz w:val="16"/>
-      <w:szCs w:val="14"/>
-    </w:rPr>
-  </w:style>
-  <w:style w:type="paragraph" w:styleId="TDC1">
-    <w:name w:val="toc 1"/>
-    <w:basedOn w:val="Normal"/>
-    <w:next w:val="Normal"/>
-    <w:autoRedefine/>
-    <w:uiPriority w:val="39"/>
-    <w:unhideWhenUsed/>
-    <w:rsid w:val="00196A9C"/>
-    <w:pPr>
-      <w:spacing w:after="100"/>
-    </w:pPr>
-    <w:rPr>
-      <w:szCs w:val="21"/>
-    </w:rPr>
-  </w:style>
-  <w:style w:type="paragraph" w:styleId="TDC2">
-    <w:name w:val="toc 2"/>
-    <w:basedOn w:val="Normal"/>
-    <w:next w:val="Normal"/>
-    <w:autoRedefine/>
-    <w:uiPriority w:val="39"/>
-    <w:unhideWhenUsed/>
-    <w:rsid w:val="00196A9C"/>
-    <w:pPr>
-      <w:spacing w:after="100"/>
-      <w:ind w:left="240"/>
-    </w:pPr>
-    <w:rPr>
-      <w:szCs w:val="21"/>
-    </w:rPr>
-  </w:style>
-  <w:style w:type="table" w:styleId="Tablaconcuadrcula">
-    <w:name w:val="Table Grid"/>
-    <w:basedOn w:val="Tablanormal"/>
-    <w:uiPriority w:val="59"/>
-    <w:rsid w:val="00ED56A7"/>
-    <w:tblPr>
-      <w:tblBorders>
-        <w:top w:val="single" w:sz="4" w:space="0" w:color="auto"/>
-        <w:left w:val="single" w:sz="4" w:space="0" w:color="auto"/>
-        <w:bottom w:val="single" w:sz="4" w:space="0" w:color="auto"/>
-        <w:right w:val="single" w:sz="4" w:space="0" w:color="auto"/>
-        <w:insideH w:val="single" w:sz="4" w:space="0" w:color="auto"/>
-        <w:insideV w:val="single" w:sz="4" w:space="0" w:color="auto"/>
-      </w:tblBorders>
-    </w:tblPr>
-  </w:style>
-</w:styles>
-</file>
-
-<file path=word/stylesWithEffects.xml><?xml version="1.0" encoding="utf-8"?>
-<w:styles xmlns:wpc="http://schemas.microsoft.com/office/word/2010/wordprocessingCanvas" xmlns:mc="http://schemas.openxmlformats.org/markup-compatibility/2006" xmlns:o="urn:schemas-microsoft-com:office:office" xmlns:r="http://schemas.openxmlformats.org/officeDocument/2006/relationships" xmlns:m="http://schemas.openxmlformats.org/officeDocument/2006/math" xmlns:v="urn:schemas-microsoft-com:vml" xmlns:wp14="http://schemas.microsoft.com/office/word/2010/wordprocessingDrawing" xmlns:wp="http://schemas.openxmlformats.org/drawingml/2006/wordprocessingDrawing" xmlns:w10="urn:schemas-microsoft-com:office:word" xmlns:w="http://schemas.openxmlformats.org/wordprocessingml/2006/main" xmlns:w14="http://schemas.microsoft.com/office/word/2010/wordml" xmlns:wpg="http://schemas.microsoft.com/office/word/2010/wordprocessingGroup" xmlns:wpi="http://schemas.microsoft.com/office/word/2010/wordprocessingInk" xmlns:wne="http://schemas.microsoft.com/office/word/2006/wordml" xmlns:wps="http://schemas.microsoft.com/office/word/2010/wordprocessingShape" mc:Ignorable="w14 wp14">
-  <w:docDefaults>
-    <w:rPrDefault>
-      <w:rPr>
-        <w:rFonts w:ascii="Times New Roman" w:eastAsia="SimSun" w:hAnsi="Times New Roman" w:cs="Mangal"/>
-        <w:kern w:val="3"/>
-        <w:sz w:val="24"/>
-        <w:szCs w:val="24"/>
-        <w:lang w:val="es-ES" w:eastAsia="zh-CN" w:bidi="hi-IN"/>
-      </w:rPr>
-    </w:rPrDefault>
-    <w:pPrDefault>
-      <w:pPr>
-        <w:widowControl w:val="0"/>
-        <w:suppressAutoHyphens/>
-        <w:autoSpaceDN w:val="0"/>
-        <w:textAlignment w:val="baseline"/>
-      </w:pPr>
-    </w:pPrDefault>
-  </w:docDefaults>
-  <w:latentStyles w:defLockedState="0" w:defUIPriority="99" w:defSemiHidden="1" w:defUnhideWhenUsed="1" w:defQFormat="0" w:count="267">
-    <w:lsdException w:name="Normal" w:semiHidden="0" w:uiPriority="0" w:unhideWhenUsed="0" w:qFormat="1"/>
-    <w:lsdException w:name="heading 1" w:semiHidden="0" w:uiPriority="9" w:unhideWhenUsed="0" w:qFormat="1"/>
-    <w:lsdException w:name="heading 2" w:uiPriority="9" w:qFormat="1"/>
-    <w:lsdException w:name="heading 3" w:uiPriority="9" w:qFormat="1"/>
-    <w:lsdException w:name="heading 4" w:uiPriority="9" w:qFormat="1"/>
-    <w:lsdException w:name="heading 5" w:uiPriority="9" w:qFormat="1"/>
-    <w:lsdException w:name="heading 6" w:uiPriority="9" w:qFormat="1"/>
-    <w:lsdException w:name="heading 7" w:uiPriority="9" w:qFormat="1"/>
-    <w:lsdException w:name="heading 8" w:uiPriority="9" w:qFormat="1"/>
-    <w:lsdException w:name="heading 9" w:uiPriority="9" w:qFormat="1"/>
-    <w:lsdException w:name="toc 1" w:uiPriority="39"/>
-    <w:lsdException w:name="toc 2" w:uiPriority="39"/>
-    <w:lsdException w:name="toc 3" w:uiPriority="39"/>
-    <w:lsdException w:name="toc 4" w:uiPriority="39"/>
-    <w:lsdException w:name="toc 5" w:uiPriority="39"/>
-    <w:lsdException w:name="toc 6" w:uiPriority="39"/>
-    <w:lsdException w:name="toc 7" w:uiPriority="39"/>
-    <w:lsdException w:name="toc 8" w:uiPriority="39"/>
-    <w:lsdException w:name="toc 9" w:uiPriority="39"/>
-    <w:lsdException w:name="caption" w:uiPriority="35" w:qFormat="1"/>
-    <w:lsdException w:name="Title" w:semiHidden="0" w:uiPriority="10" w:unhideWhenUsed="0" w:qFormat="1"/>
-    <w:lsdException w:name="Default Paragraph Font" w:uiPriority="1"/>
-    <w:lsdException w:name="Subtitle" w:semiHidden="0" w:uiPriority="11" w:unhideWhenUsed="0" w:qFormat="1"/>
-    <w:lsdException w:name="Strong" w:semiHidden="0" w:uiPriority="22" w:unhideWhenUsed="0" w:qFormat="1"/>
-    <w:lsdException w:name="Emphasis" w:semiHidden="0" w:uiPriority="20" w:unhideWhenUsed="0" w:qFormat="1"/>
-    <w:lsdException w:name="Table Grid" w:semiHidden="0" w:uiPriority="59" w:unhideWhenUsed="0"/>
-    <w:lsdException w:name="Placeholder Text" w:unhideWhenUsed="0"/>
-    <w:lsdException w:name="No Spacing" w:semiHidden="0" w:uiPriority="1" w:unhideWhenUsed="0" w:qFormat="1"/>
-    <w:lsdException w:name="Light Shading" w:semiHidden="0" w:uiPriority="60" w:unhideWhenUsed="0"/>
-    <w:lsdException w:name="Light List" w:semiHidden="0" w:uiPriority="61" w:unhideWhenUsed="0"/>
-    <w:lsdException w:name="Light Grid" w:semiHidden="0" w:uiPriority="62" w:unhideWhenUsed="0"/>
-    <w:lsdException w:name="Medium Shading 1" w:semiHidden="0" w:uiPriority="63" w:unhideWhenUsed="0"/>
-    <w:lsdException w:name="Medium Shading 2" w:semiHidden="0" w:uiPriority="64" w:unhideWhenUsed="0"/>
-    <w:lsdException w:name="Medium List 1" w:semiHidden="0" w:uiPriority="65" w:unhideWhenUsed="0"/>
-    <w:lsdException w:name="Medium List 2" w:semiHidden="0" w:uiPriority="66" w:unhideWhenUsed="0"/>
-    <w:lsdException w:name="Medium Grid 1" w:semiHidden="0" w:uiPriority="67" w:unhideWhenUsed="0"/>
-    <w:lsdException w:name="Medium Grid 2" w:semiHidden="0" w:uiPriority="68" w:unhideWhenUsed="0"/>
-    <w:lsdException w:name="Medium Grid 3" w:semiHidden="0" w:uiPriority="69" w:unhideWhenUsed="0"/>
-    <w:lsdException w:name="Dark List" w:semiHidden="0" w:uiPriority="70" w:unhideWhenUsed="0"/>
-    <w:lsdException w:name="Colorful Shading" w:semiHidden="0" w:uiPriority="71" w:unhideWhenUsed="0"/>
-    <w:lsdException w:name="Colorful List" w:semiHidden="0" w:uiPriority="72" w:unhideWhenUsed="0"/>
-    <w:lsdException w:name="Colorful Grid" w:semiHidden="0" w:uiPriority="73" w:unhideWhenUsed="0"/>
-    <w:lsdException w:name="Light Shading Accent 1" w:semiHidden="0" w:uiPriority="60" w:unhideWhenUsed="0"/>
-    <w:lsdException w:name="Light List Accent 1" w:semiHidden="0" w:uiPriority="61" w:unhideWhenUsed="0"/>
-    <w:lsdException w:name="Light Grid Accent 1" w:semiHidden="0" w:uiPriority="62" w:unhideWhenUsed="0"/>
-    <w:lsdException w:name="Medium Shading 1 Accent 1" w:semiHidden="0" w:uiPriority="63" w:unhideWhenUsed="0"/>
-    <w:lsdException w:name="Medium Shading 2 Accent 1" w:semiHidden="0" w:uiPriority="64" w:unhideWhenUsed="0"/>
-    <w:lsdException w:name="Medium List 1 Accent 1" w:semiHidden="0" w:uiPriority="65" w:unhideWhenUsed="0"/>
-    <w:lsdException w:name="Revision" w:unhideWhenUsed="0"/>
-    <w:lsdException w:name="List Paragraph" w:semiHidden="0" w:uiPriority="34" w:unhideWhenUsed="0" w:qFormat="1"/>
-    <w:lsdException w:name="Quote" w:semiHidden="0" w:uiPriority="29" w:unhideWhenUsed="0" w:qFormat="1"/>
-    <w:lsdException w:name="Intense Quote" w:semiHidden="0" w:uiPriority="30" w:unhideWhenUsed="0" w:qFormat="1"/>
-    <w:lsdException w:name="Medium List 2 Accent 1" w:semiHidden="0" w:uiPriority="66" w:unhideWhenUsed="0"/>
-    <w:lsdException w:name="Medium Grid 1 Accent 1" w:semiHidden="0" w:uiPriority="67" w:unhideWhenUsed="0"/>
-    <w:lsdException w:name="Medium Grid 2 Accent 1" w:semiHidden="0" w:uiPriority="68" w:unhideWhenUsed="0"/>
-    <w:lsdException w:name="Medium Grid 3 Accent 1" w:semiHidden="0" w:uiPriority="69" w:unhideWhenUsed="0"/>
-    <w:lsdException w:name="Dark List Accent 1" w:semiHidden="0" w:uiPriority="70" w:unhideWhenUsed="0"/>
-    <w:lsdException w:name="Colorful Shading Accent 1" w:semiHidden="0" w:uiPriority="71" w:unhideWhenUsed="0"/>
-    <w:lsdException w:name="Colorful List Accent 1" w:semiHidden="0" w:uiPriority="72" w:unhideWhenUsed="0"/>
-    <w:lsdException w:name="Colorful Grid Accent 1" w:semiHidden="0" w:uiPriority="73" w:unhideWhenUsed="0"/>
-    <w:lsdException w:name="Light Shading Accent 2" w:semiHidden="0" w:uiPriority="60" w:unhideWhenUsed="0"/>
-    <w:lsdException w:name="Light List Accent 2" w:semiHidden="0" w:uiPriority="61" w:unhideWhenUsed="0"/>
-    <w:lsdException w:name="Light Grid Accent 2" w:semiHidden="0" w:uiPriority="62" w:unhideWhenUsed="0"/>
-    <w:lsdException w:name="Medium Shading 1 Accent 2" w:semiHidden="0" w:uiPriority="63" w:unhideWhenUsed="0"/>
-    <w:lsdException w:name="Medium Shading 2 Accent 2" w:semiHidden="0" w:uiPriority="64" w:unhideWhenUsed="0"/>
-    <w:lsdException w:name="Medium List 1 Accent 2" w:semiHidden="0" w:uiPriority="65" w:unhideWhenUsed="0"/>
-    <w:lsdException w:name="Medium List 2 Accent 2" w:semiHidden="0" w:uiPriority="66" w:unhideWhenUsed="0"/>
-    <w:lsdException w:name="Medium Grid 1 Accent 2" w:semiHidden="0" w:uiPriority="67" w:unhideWhenUsed="0"/>
-    <w:lsdException w:name="Medium Grid 2 Accent 2" w:semiHidden="0" w:uiPriority="68" w:unhideWhenUsed="0"/>
-    <w:lsdException w:name="Medium Grid 3 Accent 2" w:semiHidden="0" w:uiPriority="69" w:unhideWhenUsed="0"/>
-    <w:lsdException w:name="Dark List Accent 2" w:semiHidden="0" w:uiPriority="70" w:unhideWhenUsed="0"/>
-    <w:lsdException w:name="Colorful Shading Accent 2" w:semiHidden="0" w:uiPriority="71" w:unhideWhenUsed="0"/>
-    <w:lsdException w:name="Colorful List Accent 2" w:semiHidden="0" w:uiPriority="72" w:unhideWhenUsed="0"/>
-    <w:lsdException w:name="Colorful Grid Accent 2" w:semiHidden="0" w:uiPriority="73" w:unhideWhenUsed="0"/>
-    <w:lsdException w:name="Light Shading Accent 3" w:semiHidden="0" w:uiPriority="60" w:unhideWhenUsed="0"/>
-    <w:lsdException w:name="Light List Accent 3" w:semiHidden="0" w:uiPriority="61" w:unhideWhenUsed="0"/>
-    <w:lsdException w:name="Light Grid Accent 3" w:semiHidden="0" w:uiPriority="62" w:unhideWhenUsed="0"/>
-    <w:lsdException w:name="Medium Shading 1 Accent 3" w:semiHidden="0" w:uiPriority="63" w:unhideWhenUsed="0"/>
-    <w:lsdException w:name="Medium Shading 2 Accent 3" w:semiHidden="0" w:uiPriority="64" w:unhideWhenUsed="0"/>
-    <w:lsdException w:name="Medium List 1 Accent 3" w:semiHidden="0" w:uiPriority="65" w:unhideWhenUsed="0"/>
-    <w:lsdException w:name="Medium List 2 Accent 3" w:semiHidden="0" w:uiPriority="66" w:unhideWhenUsed="0"/>
-    <w:lsdException w:name="Medium Grid 1 Accent 3" w:semiHidden="0" w:uiPriority="67" w:unhideWhenUsed="0"/>
-    <w:lsdException w:name="Medium Grid 2 Accent 3" w:semiHidden="0" w:uiPriority="68" w:unhideWhenUsed="0"/>
-    <w:lsdException w:name="Medium Grid 3 Accent 3" w:semiHidden="0" w:uiPriority="69" w:unhideWhenUsed="0"/>
-    <w:lsdException w:name="Dark List Accent 3" w:semiHidden="0" w:uiPriority="70" w:unhideWhenUsed="0"/>
-    <w:lsdException w:name="Colorful Shading Accent 3" w:semiHidden="0" w:uiPriority="71" w:unhideWhenUsed="0"/>
-    <w:lsdException w:name="Colorful List Accent 3" w:semiHidden="0" w:uiPriority="72" w:unhideWhenUsed="0"/>
-    <w:lsdException w:name="Colorful Grid Accent 3" w:semiHidden="0" w:uiPriority="73" w:unhideWhenUsed="0"/>
-    <w:lsdException w:name="Light Shading Accent 4" w:semiHidden="0" w:uiPriority="60" w:unhideWhenUsed="0"/>
-    <w:lsdException w:name="Light List Accent 4" w:semiHidden="0" w:uiPriority="61" w:unhideWhenUsed="0"/>
-    <w:lsdException w:name="Light Grid Accent 4" w:semiHidden="0" w:uiPriority="62" w:unhideWhenUsed="0"/>
-    <w:lsdException w:name="Medium Shading 1 Accent 4" w:semiHidden="0" w:uiPriority="63" w:unhideWhenUsed="0"/>
-    <w:lsdException w:name="Medium Shading 2 Accent 4" w:semiHidden="0" w:uiPriority="64" w:unhideWhenUsed="0"/>
-    <w:lsdException w:name="Medium List 1 Accent 4" w:semiHidden="0" w:uiPriority="65" w:unhideWhenUsed="0"/>
-    <w:lsdException w:name="Medium List 2 Accent 4" w:semiHidden="0" w:uiPriority="66" w:unhideWhenUsed="0"/>
-    <w:lsdException w:name="Medium Grid 1 Accent 4" w:semiHidden="0" w:uiPriority="67" w:unhideWhenUsed="0"/>
-    <w:lsdException w:name="Medium Grid 2 Accent 4" w:semiHidden="0" w:uiPriority="68" w:unhideWhenUsed="0"/>
-    <w:lsdException w:name="Medium Grid 3 Accent 4" w:semiHidden="0" w:uiPriority="69" w:unhideWhenUsed="0"/>
-    <w:lsdException w:name="Dark List Accent 4" w:semiHidden="0" w:uiPriority="70" w:unhideWhenUsed="0"/>
-    <w:lsdException w:name="Colorful Shading Accent 4" w:semiHidden="0" w:uiPriority="71" w:unhideWhenUsed="0"/>
-    <w:lsdException w:name="Colorful List Accent 4" w:semiHidden="0" w:uiPriority="72" w:unhideWhenUsed="0"/>
-    <w:lsdException w:name="Colorful Grid Accent 4" w:semiHidden="0" w:uiPriority="73" w:unhideWhenUsed="0"/>
-    <w:lsdException w:name="Light Shading Accent 5" w:semiHidden="0" w:uiPriority="60" w:unhideWhenUsed="0"/>
-    <w:lsdException w:name="Light List Accent 5" w:semiHidden="0" w:uiPriority="61" w:unhideWhenUsed="0"/>
-    <w:lsdException w:name="Light Grid Accent 5" w:semiHidden="0" w:uiPriority="62" w:unhideWhenUsed="0"/>
-    <w:lsdException w:name="Medium Shading 1 Accent 5" w:semiHidden="0" w:uiPriority="63" w:unhideWhenUsed="0"/>
-    <w:lsdException w:name="Medium Shading 2 Accent 5" w:semiHidden="0" w:uiPriority="64" w:unhideWhenUsed="0"/>
-    <w:lsdException w:name="Medium List 1 Accent 5" w:semiHidden="0" w:uiPriority="65" w:unhideWhenUsed="0"/>
-    <w:lsdException w:name="Medium List 2 Accent 5" w:semiHidden="0" w:uiPriority="66" w:unhideWhenUsed="0"/>
-    <w:lsdException w:name="Medium Grid 1 Accent 5" w:semiHidden="0" w:uiPriority="67" w:unhideWhenUsed="0"/>
-    <w:lsdException w:name="Medium Grid 2 Accent 5" w:semiHidden="0" w:uiPriority="68" w:unhideWhenUsed="0"/>
-    <w:lsdException w:name="Medium Grid 3 Accent 5" w:semiHidden="0" w:uiPriority="69" w:unhideWhenUsed="0"/>
-    <w:lsdException w:name="Dark List Accent 5" w:semiHidden="0" w:uiPriority="70" w:unhideWhenUsed="0"/>
-    <w:lsdException w:name="Colorful Shading Accent 5" w:semiHidden="0" w:uiPriority="71" w:unhideWhenUsed="0"/>
-    <w:lsdException w:name="Colorful List Accent 5" w:semiHidden="0" w:uiPriority="72" w:unhideWhenUsed="0"/>
-    <w:lsdException w:name="Colorful Grid Accent 5" w:semiHidden="0" w:uiPriority="73" w:unhideWhenUsed="0"/>
-    <w:lsdException w:name="Light Shading Accent 6" w:semiHidden="0" w:uiPriority="60" w:unhideWhenUsed="0"/>
-    <w:lsdException w:name="Light List Accent 6" w:semiHidden="0" w:uiPriority="61" w:unhideWhenUsed="0"/>
-    <w:lsdException w:name="Light Grid Accent 6" w:semiHidden="0" w:uiPriority="62" w:unhideWhenUsed="0"/>
-    <w:lsdException w:name="Medium Shading 1 Accent 6" w:semiHidden="0" w:uiPriority="63" w:unhideWhenUsed="0"/>
-    <w:lsdException w:name="Medium Shading 2 Accent 6" w:semiHidden="0" w:uiPriority="64" w:unhideWhenUsed="0"/>
-    <w:lsdException w:name="Medium List 1 Accent 6" w:semiHidden="0" w:uiPriority="65" w:unhideWhenUsed="0"/>
-    <w:lsdException w:name="Medium List 2 Accent 6" w:semiHidden="0" w:uiPriority="66" w:unhideWhenUsed="0"/>
-    <w:lsdException w:name="Medium Grid 1 Accent 6" w:semiHidden="0" w:uiPriority="67" w:unhideWhenUsed="0"/>
-    <w:lsdException w:name="Medium Grid 2 Accent 6" w:semiHidden="0" w:uiPriority="68" w:unhideWhenUsed="0"/>
-    <w:lsdException w:name="Medium Grid 3 Accent 6" w:semiHidden="0" w:uiPriority="69" w:unhideWhenUsed="0"/>
-    <w:lsdException w:name="Dark List Accent 6" w:semiHidden="0" w:uiPriority="70" w:unhideWhenUsed="0"/>
-    <w:lsdException w:name="Colorful Shading Accent 6" w:semiHidden="0" w:uiPriority="71" w:unhideWhenUsed="0"/>
-    <w:lsdException w:name="Colorful List Accent 6" w:semiHidden="0" w:uiPriority="72" w:unhideWhenUsed="0"/>
-    <w:lsdException w:name="Colorful Grid Accent 6" w:semiHidden="0" w:uiPriority="73" w:unhideWhenUsed="0"/>
-    <w:lsdException w:name="Subtle Emphasis" w:semiHidden="0" w:uiPriority="19" w:unhideWhenUsed="0" w:qFormat="1"/>
-    <w:lsdException w:name="Intense Emphasis" w:semiHidden="0" w:uiPriority="21" w:unhideWhenUsed="0" w:qFormat="1"/>
-    <w:lsdException w:name="Subtle Reference" w:semiHidden="0" w:uiPriority="31" w:unhideWhenUsed="0" w:qFormat="1"/>
-    <w:lsdException w:name="Intense Reference" w:semiHidden="0" w:uiPriority="32" w:unhideWhenUsed="0" w:qFormat="1"/>
-    <w:lsdException w:name="Book Title" w:semiHidden="0" w:uiPriority="33" w:unhideWhenUsed="0" w:qFormat="1"/>
-    <w:lsdException w:name="Bibliography" w:uiPriority="37"/>
-    <w:lsdException w:name="TOC Heading" w:uiPriority="39" w:qFormat="1"/>
-  </w:latentStyles>
-  <w:style w:type="paragraph" w:default="1" w:styleId="Normal">
-    <w:name w:val="Normal"/>
-    <w:qFormat/>
-  </w:style>
-  <w:style w:type="paragraph" w:styleId="Ttulo1">
-    <w:name w:val="heading 1"/>
-    <w:basedOn w:val="Standard"/>
-    <w:next w:val="Standard"/>
-    <w:pPr>
-      <w:keepNext/>
-      <w:spacing w:before="240" w:after="60"/>
-      <w:jc w:val="center"/>
-      <w:outlineLvl w:val="0"/>
-    </w:pPr>
-    <w:rPr>
-      <w:b/>
-      <w:smallCaps/>
-      <w:sz w:val="36"/>
-    </w:rPr>
-  </w:style>
-  <w:style w:type="paragraph" w:styleId="Ttulo2">
-    <w:name w:val="heading 2"/>
-    <w:basedOn w:val="Standard"/>
-    <w:next w:val="Standard"/>
-    <w:pPr>
-      <w:keepNext/>
-      <w:numPr>
-        <w:ilvl w:val="1"/>
-        <w:numId w:val="1"/>
-      </w:numPr>
-      <w:spacing w:before="240" w:after="60"/>
-      <w:ind w:left="340" w:hanging="340"/>
-      <w:outlineLvl w:val="1"/>
-    </w:pPr>
-    <w:rPr>
-      <w:b/>
-      <w:sz w:val="24"/>
-    </w:rPr>
-  </w:style>
-  <w:style w:type="paragraph" w:styleId="Ttulo3">
-    <w:name w:val="heading 3"/>
-    <w:basedOn w:val="Standard"/>
-    <w:next w:val="Standard"/>
-    <w:pPr>
-      <w:keepNext/>
-      <w:numPr>
-        <w:ilvl w:val="2"/>
-        <w:numId w:val="1"/>
-      </w:numPr>
-      <w:spacing w:before="240" w:after="60"/>
-      <w:ind w:left="340" w:hanging="340"/>
-      <w:outlineLvl w:val="2"/>
-    </w:pPr>
-    <w:rPr>
-      <w:sz w:val="22"/>
-    </w:rPr>
-  </w:style>
-  <w:style w:type="character" w:default="1" w:styleId="Fuentedeprrafopredeter">
-    <w:name w:val="Default Paragraph Font"/>
-    <w:uiPriority w:val="1"/>
-    <w:semiHidden/>
-    <w:unhideWhenUsed/>
-  </w:style>
-  <w:style w:type="table" w:default="1" w:styleId="Tablanormal">
-    <w:name w:val="Normal Table"/>
-    <w:uiPriority w:val="99"/>
-    <w:semiHidden/>
-    <w:unhideWhenUsed/>
-    <w:tblPr>
-      <w:tblInd w:w="0" w:type="dxa"/>
-      <w:tblCellMar>
-        <w:top w:w="0" w:type="dxa"/>
-        <w:left w:w="108" w:type="dxa"/>
-        <w:bottom w:w="0" w:type="dxa"/>
-        <w:right w:w="108" w:type="dxa"/>
-      </w:tblCellMar>
-    </w:tblPr>
-  </w:style>
-  <w:style w:type="numbering" w:default="1" w:styleId="Sinlista">
-    <w:name w:val="No List"/>
-    <w:uiPriority w:val="99"/>
-    <w:semiHidden/>
-    <w:unhideWhenUsed/>
-  </w:style>
-  <w:style w:type="numbering" w:customStyle="1" w:styleId="WWOutlineListStyle">
-    <w:name w:val="WW_OutlineListStyle"/>
-    <w:basedOn w:val="Sinlista"/>
-    <w:pPr>
-      <w:numPr>
-        <w:numId w:val="1"/>
-      </w:numPr>
-    </w:pPr>
-  </w:style>
-  <w:style w:type="paragraph" w:customStyle="1" w:styleId="Standard">
-    <w:name w:val="Standard"/>
-    <w:pPr>
-      <w:widowControl/>
-      <w:spacing w:after="120"/>
-      <w:jc w:val="both"/>
-    </w:pPr>
-    <w:rPr>
-      <w:rFonts w:ascii="Arial" w:eastAsia="Times New Roman" w:hAnsi="Arial" w:cs="Times New Roman"/>
-      <w:sz w:val="20"/>
-      <w:szCs w:val="20"/>
-      <w:lang w:bidi="ar-SA"/>
-    </w:rPr>
-  </w:style>
-  <w:style w:type="paragraph" w:styleId="Encabezado">
-    <w:name w:val="header"/>
-    <w:basedOn w:val="Standard"/>
-    <w:pPr>
-      <w:ind w:left="3969"/>
-      <w:jc w:val="right"/>
-    </w:pPr>
-    <w:rPr>
-      <w:sz w:val="16"/>
-    </w:rPr>
-  </w:style>
-  <w:style w:type="paragraph" w:customStyle="1" w:styleId="Textbody">
-    <w:name w:val="Text body"/>
-    <w:basedOn w:val="Standard"/>
-  </w:style>
-  <w:style w:type="paragraph" w:styleId="Lista">
-    <w:name w:val="List"/>
-    <w:basedOn w:val="Textbody"/>
-    <w:rPr>
-      <w:rFonts w:cs="Mangal"/>
-    </w:rPr>
-  </w:style>
-  <w:style w:type="paragraph" w:styleId="Epgrafe">
+  <w:style w:type="paragraph" w:styleId="Descripcin">
     <w:name w:val="caption"/>
     <w:basedOn w:val="Standard"/>
     <w:pPr>
@@ -7070,7 +6765,7 @@
 </file>
 
 <file path=customXml/itemProps1.xml><?xml version="1.0" encoding="utf-8"?>
-<ds:datastoreItem xmlns:ds="http://schemas.openxmlformats.org/officeDocument/2006/customXml" ds:itemID="{176E1EA0-08CF-4B61-8085-9F720F31F634}">
+<ds:datastoreItem xmlns:ds="http://schemas.openxmlformats.org/officeDocument/2006/customXml" ds:itemID="{03431009-08F4-4B86-8CEB-737AB4D0E459}">
   <ds:schemaRefs>
     <ds:schemaRef ds:uri="http://schemas.openxmlformats.org/officeDocument/2006/bibliography"/>
   </ds:schemaRefs>
